--- a/Software Requirements Specification.docx
+++ b/Software Requirements Specification.docx
@@ -1,6 +1,6 @@
 
 <file path=word/document.xml><?xml version="1.0" encoding="utf-8"?>
-<w:document xmlns:wpc="http://schemas.microsoft.com/office/word/2010/wordprocessingCanvas" xmlns:mc="http://schemas.openxmlformats.org/markup-compatibility/2006" xmlns:o="urn:schemas-microsoft-com:office:office" xmlns:r="http://schemas.openxmlformats.org/officeDocument/2006/relationships" xmlns:m="http://schemas.openxmlformats.org/officeDocument/2006/math" xmlns:v="urn:schemas-microsoft-com:vml" xmlns:wp14="http://schemas.microsoft.com/office/word/2010/wordprocessingDrawing" xmlns:wp="http://schemas.openxmlformats.org/drawingml/2006/wordprocessingDrawing" xmlns:w10="urn:schemas-microsoft-com:office:word" xmlns:w="http://schemas.openxmlformats.org/wordprocessingml/2006/main" xmlns:w14="http://schemas.microsoft.com/office/word/2010/wordml" xmlns:wpg="http://schemas.microsoft.com/office/word/2010/wordprocessingGroup" xmlns:wpi="http://schemas.microsoft.com/office/word/2010/wordprocessingInk" xmlns:wne="http://schemas.microsoft.com/office/word/2006/wordml" xmlns:wps="http://schemas.microsoft.com/office/word/2010/wordprocessingShape" mc:Ignorable="w14 wp14">
+<w:document xmlns:wpc="http://schemas.microsoft.com/office/word/2010/wordprocessingCanvas" xmlns:mc="http://schemas.openxmlformats.org/markup-compatibility/2006" xmlns:o="urn:schemas-microsoft-com:office:office" xmlns:r="http://schemas.openxmlformats.org/officeDocument/2006/relationships" xmlns:m="http://schemas.openxmlformats.org/officeDocument/2006/math" xmlns:v="urn:schemas-microsoft-com:vml" xmlns:wp14="http://schemas.microsoft.com/office/word/2010/wordprocessingDrawing" xmlns:wp="http://schemas.openxmlformats.org/drawingml/2006/wordprocessingDrawing" xmlns:w10="urn:schemas-microsoft-com:office:word" xmlns:w="http://schemas.openxmlformats.org/wordprocessingml/2006/main" xmlns:w14="http://schemas.microsoft.com/office/word/2010/wordml" xmlns:w15="http://schemas.microsoft.com/office/word/2012/wordml" xmlns:wpg="http://schemas.microsoft.com/office/word/2010/wordprocessingGroup" xmlns:wpi="http://schemas.microsoft.com/office/word/2010/wordprocessingInk" xmlns:wne="http://schemas.microsoft.com/office/word/2006/wordml" xmlns:wps="http://schemas.microsoft.com/office/word/2010/wordprocessingShape" mc:Ignorable="w14 w15 wp14">
   <w:body>
     <w:p>
       <w:pPr>
@@ -57,7 +57,6 @@
         <w:rPr>
           <w:sz w:val="48"/>
           <w:szCs w:val="48"/>
-          <w:rtl/>
         </w:rPr>
       </w:pPr>
       <w:r>
@@ -67,6 +66,26 @@
         </w:rPr>
         <w:t>Software Requirements Specification</w:t>
       </w:r>
+    </w:p>
+    <w:p>
+      <w:pPr>
+        <w:pStyle w:val="Default"/>
+        <w:jc w:val="center"/>
+        <w:rPr>
+          <w:sz w:val="48"/>
+          <w:szCs w:val="48"/>
+          <w:rtl/>
+        </w:rPr>
+      </w:pPr>
+      <w:r>
+        <w:rPr>
+          <w:sz w:val="48"/>
+          <w:szCs w:val="48"/>
+        </w:rPr>
+        <w:t>&lt;&lt;first commit&gt;&gt;</w:t>
+      </w:r>
+      <w:bookmarkStart w:id="0" w:name="_GoBack"/>
+      <w:bookmarkEnd w:id="0"/>
     </w:p>
     <w:p>
       <w:pPr>
@@ -235,31 +254,13 @@
         </w:rPr>
         <w:t xml:space="preserve"> </w:t>
       </w:r>
-      <w:proofErr w:type="spellStart"/>
       <w:r>
         <w:rPr>
           <w:sz w:val="40"/>
           <w:szCs w:val="40"/>
         </w:rPr>
-        <w:t>Malaz</w:t>
-      </w:r>
-      <w:proofErr w:type="spellEnd"/>
-      <w:r>
-        <w:rPr>
-          <w:sz w:val="40"/>
-          <w:szCs w:val="40"/>
-        </w:rPr>
-        <w:t xml:space="preserve"> </w:t>
-      </w:r>
-      <w:proofErr w:type="spellStart"/>
-      <w:r>
-        <w:rPr>
-          <w:sz w:val="40"/>
-          <w:szCs w:val="40"/>
-        </w:rPr>
-        <w:t>Teamleader</w:t>
-      </w:r>
-      <w:proofErr w:type="spellEnd"/>
+        <w:t>Malaz Teamleader</w:t>
+      </w:r>
     </w:p>
     <w:p>
       <w:pPr>
@@ -278,23 +279,7 @@
           <w:sz w:val="40"/>
           <w:szCs w:val="40"/>
         </w:rPr>
-        <w:t xml:space="preserve">Noor </w:t>
-      </w:r>
-      <w:proofErr w:type="spellStart"/>
-      <w:r>
-        <w:rPr>
-          <w:sz w:val="40"/>
-          <w:szCs w:val="40"/>
-        </w:rPr>
-        <w:t>Altabbal</w:t>
-      </w:r>
-      <w:proofErr w:type="spellEnd"/>
-      <w:r>
-        <w:rPr>
-          <w:sz w:val="40"/>
-          <w:szCs w:val="40"/>
-        </w:rPr>
-        <w:t xml:space="preserve"> </w:t>
+        <w:t xml:space="preserve">Noor Altabbal </w:t>
       </w:r>
     </w:p>
     <w:p>
@@ -314,17 +299,8 @@
           <w:sz w:val="40"/>
           <w:szCs w:val="40"/>
         </w:rPr>
-        <w:t xml:space="preserve">Ola </w:t>
-      </w:r>
-      <w:proofErr w:type="spellStart"/>
-      <w:r>
-        <w:rPr>
-          <w:sz w:val="40"/>
-          <w:szCs w:val="40"/>
-        </w:rPr>
-        <w:t>Almasri</w:t>
-      </w:r>
-      <w:proofErr w:type="spellEnd"/>
+        <w:t>Ola Almasri</w:t>
+      </w:r>
     </w:p>
     <w:p>
       <w:pPr>
@@ -461,7 +437,6 @@
           <w:sz w:val="28"/>
           <w:szCs w:val="28"/>
         </w:rPr>
-        <w:lastRenderedPageBreak/>
         <w:t xml:space="preserve">Introduction </w:t>
       </w:r>
     </w:p>
@@ -482,7 +457,6 @@
           <w:numId w:val="2"/>
         </w:numPr>
         <w:rPr>
-          <w:rFonts w:hint="cs"/>
           <w:sz w:val="23"/>
           <w:szCs w:val="23"/>
         </w:rPr>
@@ -504,7 +478,6 @@
         <w:pStyle w:val="Default"/>
         <w:ind w:left="360"/>
         <w:rPr>
-          <w:rFonts w:hint="cs"/>
           <w:sz w:val="23"/>
           <w:szCs w:val="23"/>
           <w:rtl/>
@@ -755,7 +728,6 @@
           <w:tab w:val="center" w:pos="4153"/>
         </w:tabs>
         <w:rPr>
-          <w:rFonts w:hint="cs"/>
           <w:sz w:val="36"/>
           <w:szCs w:val="36"/>
           <w:rtl/>
@@ -798,7 +770,6 @@
           <w:sz w:val="23"/>
           <w:szCs w:val="23"/>
         </w:rPr>
-        <w:lastRenderedPageBreak/>
         <w:tab/>
       </w:r>
       <w:r>
@@ -1707,27 +1678,7 @@
           <w:sz w:val="23"/>
           <w:szCs w:val="23"/>
         </w:rPr>
-        <w:t xml:space="preserve">IEEE </w:t>
-      </w:r>
-      <w:proofErr w:type="spellStart"/>
-      <w:r>
-        <w:rPr>
-          <w:i/>
-          <w:iCs/>
-          <w:sz w:val="23"/>
-          <w:szCs w:val="23"/>
-        </w:rPr>
-        <w:t>Std</w:t>
-      </w:r>
-      <w:proofErr w:type="spellEnd"/>
-      <w:r>
-        <w:rPr>
-          <w:i/>
-          <w:iCs/>
-          <w:sz w:val="23"/>
-          <w:szCs w:val="23"/>
-        </w:rPr>
-        <w:t xml:space="preserve"> 830-1998 IEEE Recommended Practice for Software Requirements Specifications. </w:t>
+        <w:t xml:space="preserve">IEEE Std 830-1998 IEEE Recommended Practice for Software Requirements Specifications. </w:t>
       </w:r>
       <w:r>
         <w:rPr>
@@ -2059,7 +2010,7 @@
                     <pic:cNvPicPr/>
                   </pic:nvPicPr>
                   <pic:blipFill>
-                    <a:blip r:embed="rId8" cstate="print">
+                    <a:blip r:embed="rId7" cstate="print">
                       <a:extLst>
                         <a:ext uri="{28A0092B-C50C-407E-A947-70E740481C1C}">
                           <a14:useLocalDpi xmlns:a14="http://schemas.microsoft.com/office/drawing/2010/main" val="0"/>
@@ -2201,7 +2152,6 @@
           <w:sz w:val="23"/>
           <w:szCs w:val="23"/>
         </w:rPr>
-        <w:lastRenderedPageBreak/>
         <w:t>2.2 Functional Requirements Specification</w:t>
       </w:r>
     </w:p>
@@ -2412,7 +2362,7 @@
                     <pic:cNvPicPr/>
                   </pic:nvPicPr>
                   <pic:blipFill rotWithShape="1">
-                    <a:blip r:embed="rId9" cstate="print">
+                    <a:blip r:embed="rId8" cstate="print">
                       <a:extLst>
                         <a:ext uri="{28A0092B-C50C-407E-A947-70E740481C1C}">
                           <a14:useLocalDpi xmlns:a14="http://schemas.microsoft.com/office/drawing/2010/main" val="0"/>
@@ -2806,7 +2756,6 @@
           <w:rtl/>
         </w:rPr>
       </w:pPr>
-      <w:proofErr w:type="spellStart"/>
       <w:r>
         <w:rPr>
           <w:b/>
@@ -2814,17 +2763,7 @@
           <w:sz w:val="23"/>
           <w:szCs w:val="23"/>
         </w:rPr>
-        <w:t>Xref</w:t>
-      </w:r>
-      <w:proofErr w:type="spellEnd"/>
-      <w:r>
-        <w:rPr>
-          <w:b/>
-          <w:bCs/>
-          <w:sz w:val="23"/>
-          <w:szCs w:val="23"/>
-        </w:rPr>
-        <w:t xml:space="preserve"> </w:t>
+        <w:t xml:space="preserve">Xref </w:t>
       </w:r>
       <w:r>
         <w:rPr>
@@ -2853,7 +2792,6 @@
         </w:tabs>
         <w:jc w:val="right"/>
         <w:rPr>
-          <w:rFonts w:hint="cs"/>
           <w:sz w:val="36"/>
           <w:szCs w:val="36"/>
           <w:rtl/>
@@ -2868,7 +2806,6 @@
         </w:tabs>
         <w:jc w:val="right"/>
         <w:rPr>
-          <w:rFonts w:hint="cs"/>
           <w:sz w:val="36"/>
           <w:szCs w:val="36"/>
           <w:rtl/>
@@ -2883,7 +2820,7 @@
         <w:adjustRightInd w:val="0"/>
         <w:spacing w:after="0" w:line="240" w:lineRule="auto"/>
         <w:rPr>
-          <w:rFonts w:ascii="Times New Roman" w:hAnsi="Times New Roman" w:cs="Times New Roman" w:hint="cs"/>
+          <w:rFonts w:ascii="Times New Roman" w:hAnsi="Times New Roman" w:cs="Times New Roman"/>
           <w:b/>
           <w:bCs/>
           <w:color w:val="000000"/>
@@ -2901,7 +2838,6 @@
           <w:sz w:val="23"/>
           <w:szCs w:val="23"/>
         </w:rPr>
-        <w:lastRenderedPageBreak/>
         <w:t xml:space="preserve">2.2.2 </w:t>
       </w:r>
       <w:r>
@@ -2924,7 +2860,7 @@
         <w:adjustRightInd w:val="0"/>
         <w:spacing w:after="0" w:line="240" w:lineRule="auto"/>
         <w:rPr>
-          <w:rFonts w:ascii="Times New Roman" w:hAnsi="Times New Roman" w:cs="Times New Roman" w:hint="cs"/>
+          <w:rFonts w:ascii="Times New Roman" w:hAnsi="Times New Roman" w:cs="Times New Roman"/>
           <w:color w:val="000000"/>
           <w:sz w:val="23"/>
           <w:szCs w:val="23"/>
@@ -3133,7 +3069,7 @@
           </mc:Choice>
           <mc:Fallback>
             <w:pict>
-              <v:oval id="شكل بيضاوي 6" o:spid="_x0000_s1026" style="position:absolute;left:0;text-align:left;margin-left:8.15pt;margin-top:12.75pt;width:32.7pt;height:34.35pt;z-index:251706368;visibility:visible;mso-wrap-style:square;mso-wrap-distance-left:9pt;mso-wrap-distance-top:0;mso-wrap-distance-right:9pt;mso-wrap-distance-bottom:0;mso-position-horizontal:absolute;mso-position-horizontal-relative:text;mso-position-vertical:absolute;mso-position-vertical-relative:text;v-text-anchor:middle" o:gfxdata="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" fillcolor="white [3201]" strokecolor="black [3200]" strokeweight="2pt"/>
+              <v:oval w14:anchorId="11B44A9D" id="شكل بيضاوي 6" o:spid="_x0000_s1026" style="position:absolute;left:0;text-align:left;margin-left:8.15pt;margin-top:12.75pt;width:32.7pt;height:34.35pt;z-index:251706368;visibility:visible;mso-wrap-style:square;mso-wrap-distance-left:9pt;mso-wrap-distance-top:0;mso-wrap-distance-right:9pt;mso-wrap-distance-bottom:0;mso-position-horizontal:absolute;mso-position-horizontal-relative:text;mso-position-vertical:absolute;mso-position-vertical-relative:text;v-text-anchor:middle" o:gfxdata="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" fillcolor="white [3201]" strokecolor="black [3200]" strokeweight="2pt"/>
             </w:pict>
           </mc:Fallback>
         </mc:AlternateContent>
@@ -3248,7 +3184,6 @@
                             <w:pPr>
                               <w:jc w:val="center"/>
                               <w:rPr>
-                                <w:rFonts w:hint="cs"/>
                                 <w:sz w:val="20"/>
                                 <w:szCs w:val="20"/>
                               </w:rPr>
@@ -3285,14 +3220,13 @@
           </mc:Choice>
           <mc:Fallback>
             <w:pict>
-              <v:oval id="شكل بيضاوي 24" o:spid="_x0000_s1026" style="position:absolute;margin-left:151.6pt;margin-top:-.15pt;width:112.35pt;height:44.2pt;z-index:251717632;visibility:visible;mso-wrap-style:square;mso-width-percent:0;mso-height-percent:0;mso-wrap-distance-left:9pt;mso-wrap-distance-top:0;mso-wrap-distance-right:9pt;mso-wrap-distance-bottom:0;mso-position-horizontal:absolute;mso-position-horizontal-relative:text;mso-position-vertical:absolute;mso-position-vertical-relative:text;mso-width-percent:0;mso-height-percent:0;mso-width-relative:margin;mso-height-relative:margin;v-text-anchor:middle" o:gfxdata="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" fillcolor="white [3201]" strokecolor="black [3200]" strokeweight="2pt">
+              <v:oval w14:anchorId="784FE4AB" id="شكل بيضاوي 24" o:spid="_x0000_s1026" style="position:absolute;margin-left:151.6pt;margin-top:-.15pt;width:112.35pt;height:44.2pt;z-index:251717632;visibility:visible;mso-wrap-style:square;mso-width-percent:0;mso-height-percent:0;mso-wrap-distance-left:9pt;mso-wrap-distance-top:0;mso-wrap-distance-right:9pt;mso-wrap-distance-bottom:0;mso-position-horizontal:absolute;mso-position-horizontal-relative:text;mso-position-vertical:absolute;mso-position-vertical-relative:text;mso-width-percent:0;mso-height-percent:0;mso-width-relative:margin;mso-height-relative:margin;v-text-anchor:middle" o:gfxdata="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" fillcolor="white [3201]" strokecolor="black [3200]" strokeweight="2pt">
                 <v:textbox>
                   <w:txbxContent>
                     <w:p>
                       <w:pPr>
                         <w:jc w:val="center"/>
                         <w:rPr>
-                          <w:rFonts w:hint="cs"/>
                           <w:sz w:val="20"/>
                           <w:szCs w:val="20"/>
                         </w:rPr>
@@ -3376,7 +3310,7 @@
           </mc:Choice>
           <mc:Fallback>
             <w:pict>
-              <v:line id="رابط مستقيم 7" o:spid="_x0000_s1026" style="position:absolute;left:0;text-align:left;z-index:251707392;visibility:visible;mso-wrap-style:square;mso-wrap-distance-left:9pt;mso-wrap-distance-top:0;mso-wrap-distance-right:9pt;mso-wrap-distance-bottom:0;mso-position-horizontal:absolute;mso-position-horizontal-relative:text;mso-position-vertical:absolute;mso-position-vertical-relative:text" from="24pt,7.45pt" to="25.05pt,62.55pt" o:gfxdata="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" strokecolor="black [3040]"/>
+              <v:line w14:anchorId="09759482" id="رابط مستقيم 7" o:spid="_x0000_s1026" style="position:absolute;left:0;text-align:left;z-index:251707392;visibility:visible;mso-wrap-style:square;mso-wrap-distance-left:9pt;mso-wrap-distance-top:0;mso-wrap-distance-right:9pt;mso-wrap-distance-bottom:0;mso-position-horizontal:absolute;mso-position-horizontal-relative:text;mso-position-vertical:absolute;mso-position-vertical-relative:text" from="24pt,7.45pt" to="25.05pt,62.55pt" o:gfxdata="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" strokecolor="black [3040]"/>
             </w:pict>
           </mc:Fallback>
         </mc:AlternateContent>
@@ -3466,7 +3400,7 @@
           </mc:Choice>
           <mc:Fallback>
             <w:pict>
-              <v:line id="رابط مستقيم 23" o:spid="_x0000_s1026" style="position:absolute;left:0;text-align:left;z-index:251715584;visibility:visible;mso-wrap-style:square;mso-width-percent:0;mso-height-percent:0;mso-wrap-distance-left:9pt;mso-wrap-distance-top:0;mso-wrap-distance-right:9pt;mso-wrap-distance-bottom:0;mso-position-horizontal:absolute;mso-position-horizontal-relative:text;mso-position-vertical:absolute;mso-position-vertical-relative:text;mso-width-percent:0;mso-height-percent:0;mso-width-relative:margin;mso-height-relative:margin" from="66pt,6.3pt" to="151.65pt,6.3pt" o:gfxdata="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" strokecolor="black [3040]"/>
+              <v:line w14:anchorId="6333D06D" id="رابط مستقيم 23" o:spid="_x0000_s1026" style="position:absolute;left:0;text-align:left;z-index:251715584;visibility:visible;mso-wrap-style:square;mso-width-percent:0;mso-height-percent:0;mso-wrap-distance-left:9pt;mso-wrap-distance-top:0;mso-wrap-distance-right:9pt;mso-wrap-distance-bottom:0;mso-position-horizontal:absolute;mso-position-horizontal-relative:text;mso-position-vertical:absolute;mso-position-vertical-relative:text;mso-width-percent:0;mso-height-percent:0;mso-width-relative:margin;mso-height-relative:margin" from="66pt,6.3pt" to="151.65pt,6.3pt" o:gfxdata="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" strokecolor="black [3040]"/>
             </w:pict>
           </mc:Fallback>
         </mc:AlternateContent>
@@ -3539,7 +3473,7 @@
           </mc:Choice>
           <mc:Fallback>
             <w:pict>
-              <v:line id="رابط مستقيم 14" o:spid="_x0000_s1026" style="position:absolute;left:0;text-align:left;z-index:251709440;visibility:visible;mso-wrap-style:square;mso-width-percent:0;mso-height-percent:0;mso-wrap-distance-left:9pt;mso-wrap-distance-top:0;mso-wrap-distance-right:9pt;mso-wrap-distance-bottom:0;mso-position-horizontal:absolute;mso-position-horizontal-relative:text;mso-position-vertical:absolute;mso-position-vertical-relative:text;mso-width-percent:0;mso-height-percent:0;mso-width-relative:margin;mso-height-relative:margin" from="5.45pt,6.25pt" to="43.05pt,6.25pt" o:gfxdata="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" strokecolor="black [3040]"/>
+              <v:line w14:anchorId="13889C26" id="رابط مستقيم 14" o:spid="_x0000_s1026" style="position:absolute;left:0;text-align:left;z-index:251709440;visibility:visible;mso-wrap-style:square;mso-width-percent:0;mso-height-percent:0;mso-wrap-distance-left:9pt;mso-wrap-distance-top:0;mso-wrap-distance-right:9pt;mso-wrap-distance-bottom:0;mso-position-horizontal:absolute;mso-position-horizontal-relative:text;mso-position-vertical:absolute;mso-position-vertical-relative:text;mso-width-percent:0;mso-height-percent:0;mso-width-relative:margin;mso-height-relative:margin" from="5.45pt,6.25pt" to="43.05pt,6.25pt" o:gfxdata="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" strokecolor="black [3040]"/>
             </w:pict>
           </mc:Fallback>
         </mc:AlternateContent>
@@ -3629,7 +3563,7 @@
           </mc:Choice>
           <mc:Fallback>
             <w:pict>
-              <v:line id="رابط مستقيم 22" o:spid="_x0000_s1026" style="position:absolute;left:0;text-align:left;flip:y;z-index:251713536;visibility:visible;mso-wrap-style:square;mso-width-percent:0;mso-height-percent:0;mso-wrap-distance-left:9pt;mso-wrap-distance-top:0;mso-wrap-distance-right:9pt;mso-wrap-distance-bottom:0;mso-position-horizontal:absolute;mso-position-horizontal-relative:text;mso-position-vertical:absolute;mso-position-vertical-relative:text;mso-width-percent:0;mso-height-percent:0;mso-width-relative:margin;mso-height-relative:margin" from="-.55pt,.2pt" to="20.65pt,19.8pt" o:gfxdata="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" strokecolor="black [3040]"/>
+              <v:line w14:anchorId="01112A62" id="رابط مستقيم 22" o:spid="_x0000_s1026" style="position:absolute;left:0;text-align:left;flip:y;z-index:251713536;visibility:visible;mso-wrap-style:square;mso-width-percent:0;mso-height-percent:0;mso-wrap-distance-left:9pt;mso-wrap-distance-top:0;mso-wrap-distance-right:9pt;mso-wrap-distance-bottom:0;mso-position-horizontal:absolute;mso-position-horizontal-relative:text;mso-position-vertical:absolute;mso-position-vertical-relative:text;mso-width-percent:0;mso-height-percent:0;mso-width-relative:margin;mso-height-relative:margin" from="-.55pt,.2pt" to="20.65pt,19.8pt" o:gfxdata="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" strokecolor="black [3040]"/>
             </w:pict>
           </mc:Fallback>
         </mc:AlternateContent>
@@ -3702,7 +3636,7 @@
           </mc:Choice>
           <mc:Fallback>
             <w:pict>
-              <v:line id="رابط مستقيم 18" o:spid="_x0000_s1026" style="position:absolute;left:0;text-align:left;z-index:251711488;visibility:visible;mso-wrap-style:square;mso-width-percent:0;mso-height-percent:0;mso-wrap-distance-left:9pt;mso-wrap-distance-top:0;mso-wrap-distance-right:9pt;mso-wrap-distance-bottom:0;mso-position-horizontal:absolute;mso-position-horizontal-relative:text;mso-position-vertical:absolute;mso-position-vertical-relative:text;mso-width-percent:0;mso-height-percent:0;mso-width-relative:margin;mso-height-relative:margin" from="28.3pt,.1pt" to="47.9pt,23.55pt" o:gfxdata="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" strokecolor="black [3040]"/>
+              <v:line w14:anchorId="50BECF0D" id="رابط مستقيم 18" o:spid="_x0000_s1026" style="position:absolute;left:0;text-align:left;z-index:251711488;visibility:visible;mso-wrap-style:square;mso-width-percent:0;mso-height-percent:0;mso-wrap-distance-left:9pt;mso-wrap-distance-top:0;mso-wrap-distance-right:9pt;mso-wrap-distance-bottom:0;mso-position-horizontal:absolute;mso-position-horizontal-relative:text;mso-position-vertical:absolute;mso-position-vertical-relative:text;mso-width-percent:0;mso-height-percent:0;mso-width-relative:margin;mso-height-relative:margin" from="28.3pt,.1pt" to="47.9pt,23.55pt" o:gfxdata="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" strokecolor="black [3040]"/>
             </w:pict>
           </mc:Fallback>
         </mc:AlternateContent>
@@ -4073,7 +4007,6 @@
           <w:szCs w:val="23"/>
         </w:rPr>
       </w:pPr>
-      <w:proofErr w:type="spellStart"/>
       <w:r>
         <w:rPr>
           <w:b/>
@@ -4081,31 +4014,14 @@
           <w:sz w:val="23"/>
           <w:szCs w:val="23"/>
         </w:rPr>
-        <w:t>Xref</w:t>
-      </w:r>
-      <w:proofErr w:type="spellEnd"/>
-      <w:r>
-        <w:rPr>
-          <w:b/>
-          <w:bCs/>
-          <w:sz w:val="23"/>
-          <w:szCs w:val="23"/>
-        </w:rPr>
-        <w:t xml:space="preserve">: </w:t>
-      </w:r>
-      <w:r>
-        <w:rPr>
-          <w:sz w:val="23"/>
-          <w:szCs w:val="23"/>
-        </w:rPr>
-        <w:t>Section 3.2.2,</w:t>
-      </w:r>
-      <w:r>
-        <w:rPr>
-          <w:sz w:val="23"/>
-          <w:szCs w:val="23"/>
-        </w:rPr>
-        <w:t xml:space="preserve"> </w:t>
+        <w:t xml:space="preserve">Xref: </w:t>
+      </w:r>
+      <w:r>
+        <w:rPr>
+          <w:sz w:val="23"/>
+          <w:szCs w:val="23"/>
+        </w:rPr>
+        <w:t xml:space="preserve">Section 3.2.2, </w:t>
       </w:r>
       <w:r>
         <w:rPr>
@@ -4433,7 +4349,7 @@
           </mc:Choice>
           <mc:Fallback>
             <w:pict>
-              <v:oval id="شكل بيضاوي 42" o:spid="_x0000_s1027" style="position:absolute;margin-left:2in;margin-top:10.8pt;width:104.75pt;height:58.35pt;z-index:251729920;visibility:visible;mso-wrap-style:square;mso-width-percent:0;mso-height-percent:0;mso-wrap-distance-left:9pt;mso-wrap-distance-top:0;mso-wrap-distance-right:9pt;mso-wrap-distance-bottom:0;mso-position-horizontal:absolute;mso-position-horizontal-relative:text;mso-position-vertical:absolute;mso-position-vertical-relative:text;mso-width-percent:0;mso-height-percent:0;mso-width-relative:margin;mso-height-relative:margin;v-text-anchor:middle" o:gfxdata="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" fillcolor="white [3201]" strokecolor="black [3200]" strokeweight="2pt">
+              <v:oval w14:anchorId="2E49846A" id="شكل بيضاوي 42" o:spid="_x0000_s1027" style="position:absolute;margin-left:2in;margin-top:10.8pt;width:104.75pt;height:58.35pt;z-index:251729920;visibility:visible;mso-wrap-style:square;mso-width-percent:0;mso-height-percent:0;mso-wrap-distance-left:9pt;mso-wrap-distance-top:0;mso-wrap-distance-right:9pt;mso-wrap-distance-bottom:0;mso-position-horizontal:absolute;mso-position-horizontal-relative:text;mso-position-vertical:absolute;mso-position-vertical-relative:text;mso-width-percent:0;mso-height-percent:0;mso-width-relative:margin;mso-height-relative:margin;v-text-anchor:middle" o:gfxdata="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" fillcolor="white [3201]" strokecolor="black [3200]" strokeweight="2pt">
                 <v:textbox>
                   <w:txbxContent>
                     <w:p>
@@ -4548,7 +4464,7 @@
           </mc:Choice>
           <mc:Fallback>
             <w:pict>
-              <v:oval id="شكل بيضاوي 34" o:spid="_x0000_s1026" style="position:absolute;left:0;text-align:left;margin-left:-.55pt;margin-top:-.05pt;width:32.2pt;height:32.2pt;z-index:251718656;visibility:visible;mso-wrap-style:square;mso-wrap-distance-left:9pt;mso-wrap-distance-top:0;mso-wrap-distance-right:9pt;mso-wrap-distance-bottom:0;mso-position-horizontal:absolute;mso-position-horizontal-relative:text;mso-position-vertical:absolute;mso-position-vertical-relative:text;v-text-anchor:middle" o:gfxdata="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" fillcolor="white [3201]" strokecolor="black [3200]" strokeweight="2pt"/>
+              <v:oval w14:anchorId="6D1D4937" id="شكل بيضاوي 34" o:spid="_x0000_s1026" style="position:absolute;left:0;text-align:left;margin-left:-.55pt;margin-top:-.05pt;width:32.2pt;height:32.2pt;z-index:251718656;visibility:visible;mso-wrap-style:square;mso-wrap-distance-left:9pt;mso-wrap-distance-top:0;mso-wrap-distance-right:9pt;mso-wrap-distance-bottom:0;mso-position-horizontal:absolute;mso-position-horizontal-relative:text;mso-position-vertical:absolute;mso-position-vertical-relative:text;v-text-anchor:middle" o:gfxdata="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" fillcolor="white [3201]" strokecolor="black [3200]" strokeweight="2pt"/>
             </w:pict>
           </mc:Fallback>
         </mc:AlternateContent>
@@ -4638,7 +4554,7 @@
           </mc:Choice>
           <mc:Fallback>
             <w:pict>
-              <v:line id="رابط مستقيم 41" o:spid="_x0000_s1026" style="position:absolute;left:0;text-align:left;z-index:251727872;visibility:visible;mso-wrap-style:square;mso-width-percent:0;mso-height-percent:0;mso-wrap-distance-left:9pt;mso-wrap-distance-top:0;mso-wrap-distance-right:9pt;mso-wrap-distance-bottom:0;mso-position-horizontal:absolute;mso-position-horizontal-relative:text;mso-position-vertical:absolute;mso-position-vertical-relative:text;mso-width-percent:0;mso-height-percent:0;mso-width-relative:margin;mso-height-relative:margin" from="74.75pt,12.95pt" to="140.75pt,13.45pt" o:gfxdata="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" strokecolor="black [3040]"/>
+              <v:line w14:anchorId="33F4EC06" id="رابط مستقيم 41" o:spid="_x0000_s1026" style="position:absolute;left:0;text-align:left;z-index:251727872;visibility:visible;mso-wrap-style:square;mso-width-percent:0;mso-height-percent:0;mso-wrap-distance-left:9pt;mso-wrap-distance-top:0;mso-wrap-distance-right:9pt;mso-wrap-distance-bottom:0;mso-position-horizontal:absolute;mso-position-horizontal-relative:text;mso-position-vertical:absolute;mso-position-vertical-relative:text;mso-width-percent:0;mso-height-percent:0;mso-width-relative:margin;mso-height-relative:margin" from="74.75pt,12.95pt" to="140.75pt,13.45pt" o:gfxdata="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" strokecolor="black [3040]"/>
             </w:pict>
           </mc:Fallback>
         </mc:AlternateContent>
@@ -4711,7 +4627,7 @@
           </mc:Choice>
           <mc:Fallback>
             <w:pict>
-              <v:line id="رابط مستقيم 40" o:spid="_x0000_s1026" style="position:absolute;left:0;text-align:left;flip:x;z-index:251725824;visibility:visible;mso-wrap-style:square;mso-width-percent:0;mso-height-percent:0;mso-wrap-distance-left:9pt;mso-wrap-distance-top:0;mso-wrap-distance-right:9pt;mso-wrap-distance-bottom:0;mso-position-horizontal:absolute;mso-position-horizontal-relative:text;mso-position-vertical:absolute;mso-position-vertical-relative:text;mso-width-percent:0;mso-height-percent:0;mso-width-relative:margin;mso-height-relative:margin" from="-6.55pt,23.25pt" to="11.45pt,43.95pt" o:gfxdata="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" strokecolor="black [3040]"/>
+              <v:line w14:anchorId="3274D055" id="رابط مستقيم 40" o:spid="_x0000_s1026" style="position:absolute;left:0;text-align:left;flip:x;z-index:251725824;visibility:visible;mso-wrap-style:square;mso-width-percent:0;mso-height-percent:0;mso-wrap-distance-left:9pt;mso-wrap-distance-top:0;mso-wrap-distance-right:9pt;mso-wrap-distance-bottom:0;mso-position-horizontal:absolute;mso-position-horizontal-relative:text;mso-position-vertical:absolute;mso-position-vertical-relative:text;mso-width-percent:0;mso-height-percent:0;mso-width-relative:margin;mso-height-relative:margin" from="-6.55pt,23.25pt" to="11.45pt,43.95pt" o:gfxdata="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" strokecolor="black [3040]"/>
             </w:pict>
           </mc:Fallback>
         </mc:AlternateContent>
@@ -4784,7 +4700,7 @@
           </mc:Choice>
           <mc:Fallback>
             <w:pict>
-              <v:line id="رابط مستقيم 39" o:spid="_x0000_s1026" style="position:absolute;left:0;text-align:left;z-index:251723776;visibility:visible;mso-wrap-style:square;mso-width-percent:0;mso-height-percent:0;mso-wrap-distance-left:9pt;mso-wrap-distance-top:0;mso-wrap-distance-right:9pt;mso-wrap-distance-bottom:0;mso-position-horizontal:absolute;mso-position-horizontal-relative:text;mso-position-vertical:absolute;mso-position-vertical-relative:text;mso-width-percent:0;mso-height-percent:0;mso-width-relative:margin;mso-height-relative:margin" from="20.65pt,23.25pt" to="39.15pt,46.15pt" o:gfxdata="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" strokecolor="black [3040]"/>
+              <v:line w14:anchorId="1F3D72FF" id="رابط مستقيم 39" o:spid="_x0000_s1026" style="position:absolute;left:0;text-align:left;z-index:251723776;visibility:visible;mso-wrap-style:square;mso-width-percent:0;mso-height-percent:0;mso-wrap-distance-left:9pt;mso-wrap-distance-top:0;mso-wrap-distance-right:9pt;mso-wrap-distance-bottom:0;mso-position-horizontal:absolute;mso-position-horizontal-relative:text;mso-position-vertical:absolute;mso-position-vertical-relative:text;mso-width-percent:0;mso-height-percent:0;mso-width-relative:margin;mso-height-relative:margin" from="20.65pt,23.25pt" to="39.15pt,46.15pt" o:gfxdata="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" strokecolor="black [3040]"/>
             </w:pict>
           </mc:Fallback>
         </mc:AlternateContent>
@@ -4857,7 +4773,7 @@
           </mc:Choice>
           <mc:Fallback>
             <w:pict>
-              <v:line id="رابط مستقيم 38" o:spid="_x0000_s1026" style="position:absolute;left:0;text-align:left;z-index:251721728;visibility:visible;mso-wrap-style:square;mso-width-percent:0;mso-height-percent:0;mso-wrap-distance-left:9pt;mso-wrap-distance-top:0;mso-wrap-distance-right:9pt;mso-wrap-distance-bottom:0;mso-position-horizontal:absolute;mso-position-horizontal-relative:text;mso-position-vertical:absolute;mso-position-vertical-relative:text;mso-width-percent:0;mso-height-percent:0;mso-width-relative:margin;mso-height-relative:margin" from="-9.8pt,18.95pt" to="47.95pt,18.95pt" o:gfxdata="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" strokecolor="black [3040]"/>
+              <v:line w14:anchorId="3D7572E8" id="رابط مستقيم 38" o:spid="_x0000_s1026" style="position:absolute;left:0;text-align:left;z-index:251721728;visibility:visible;mso-wrap-style:square;mso-width-percent:0;mso-height-percent:0;mso-wrap-distance-left:9pt;mso-wrap-distance-top:0;mso-wrap-distance-right:9pt;mso-wrap-distance-bottom:0;mso-position-horizontal:absolute;mso-position-horizontal-relative:text;mso-position-vertical:absolute;mso-position-vertical-relative:text;mso-width-percent:0;mso-height-percent:0;mso-width-relative:margin;mso-height-relative:margin" from="-9.8pt,18.95pt" to="47.95pt,18.95pt" o:gfxdata="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" strokecolor="black [3040]"/>
             </w:pict>
           </mc:Fallback>
         </mc:AlternateContent>
@@ -4924,7 +4840,7 @@
           </mc:Choice>
           <mc:Fallback>
             <w:pict>
-              <v:line id="رابط مستقيم 37" o:spid="_x0000_s1026" style="position:absolute;left:0;text-align:left;z-index:251719680;visibility:visible;mso-wrap-style:square;mso-wrap-distance-left:9pt;mso-wrap-distance-top:0;mso-wrap-distance-right:9pt;mso-wrap-distance-bottom:0;mso-position-horizontal:absolute;mso-position-horizontal-relative:text;mso-position-vertical:absolute;mso-position-vertical-relative:text" from="17.45pt,6.9pt" to="17.45pt,72.4pt" o:gfxdata="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" strokecolor="black [3040]"/>
+              <v:line w14:anchorId="608FBBC2" id="رابط مستقيم 37" o:spid="_x0000_s1026" style="position:absolute;left:0;text-align:left;z-index:251719680;visibility:visible;mso-wrap-style:square;mso-wrap-distance-left:9pt;mso-wrap-distance-top:0;mso-wrap-distance-right:9pt;mso-wrap-distance-bottom:0;mso-position-horizontal:absolute;mso-position-horizontal-relative:text;mso-position-vertical:absolute;mso-position-vertical-relative:text" from="17.45pt,6.9pt" to="17.45pt,72.4pt" o:gfxdata="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" strokecolor="black [3040]"/>
             </w:pict>
           </mc:Fallback>
         </mc:AlternateContent>
@@ -4966,7 +4882,7 @@
         </w:tabs>
         <w:jc w:val="right"/>
         <w:rPr>
-          <w:rFonts w:ascii="Times New Roman" w:hAnsi="Times New Roman" w:cs="Times New Roman" w:hint="cs"/>
+          <w:rFonts w:ascii="Times New Roman" w:hAnsi="Times New Roman" w:cs="Times New Roman"/>
           <w:b/>
           <w:bCs/>
           <w:color w:val="000000"/>
@@ -4983,7 +4899,7 @@
         </w:tabs>
         <w:jc w:val="right"/>
         <w:rPr>
-          <w:rFonts w:ascii="Times New Roman" w:hAnsi="Times New Roman" w:cs="Times New Roman" w:hint="cs"/>
+          <w:rFonts w:ascii="Times New Roman" w:hAnsi="Times New Roman" w:cs="Times New Roman"/>
           <w:b/>
           <w:bCs/>
           <w:color w:val="000000"/>
@@ -5001,6 +4917,7 @@
           <w:sz w:val="23"/>
           <w:szCs w:val="23"/>
         </w:rPr>
+        <w:lastRenderedPageBreak/>
         <w:t>Call Center</w:t>
       </w:r>
     </w:p>
@@ -5026,7 +4943,6 @@
           <w:sz w:val="23"/>
           <w:szCs w:val="23"/>
         </w:rPr>
-        <w:lastRenderedPageBreak/>
         <w:tab/>
         <w:t>Brief Description:</w:t>
       </w:r>
@@ -5237,7 +5153,6 @@
           <w:szCs w:val="23"/>
         </w:rPr>
       </w:pPr>
-      <w:proofErr w:type="spellStart"/>
       <w:r>
         <w:rPr>
           <w:b/>
@@ -5245,17 +5160,7 @@
           <w:sz w:val="23"/>
           <w:szCs w:val="23"/>
         </w:rPr>
-        <w:t>Xref</w:t>
-      </w:r>
-      <w:proofErr w:type="spellEnd"/>
-      <w:r>
-        <w:rPr>
-          <w:b/>
-          <w:bCs/>
-          <w:sz w:val="23"/>
-          <w:szCs w:val="23"/>
-        </w:rPr>
-        <w:t xml:space="preserve">: </w:t>
+        <w:t xml:space="preserve">Xref: </w:t>
       </w:r>
       <w:r>
         <w:rPr>
@@ -5335,21 +5240,8 @@
           <w:sz w:val="23"/>
           <w:szCs w:val="23"/>
         </w:rPr>
-        <w:t xml:space="preserve">Employee Worker Use </w:t>
-      </w:r>
-      <w:proofErr w:type="spellStart"/>
-      <w:r>
-        <w:rPr>
-          <w:rFonts w:ascii="Times New Roman" w:hAnsi="Times New Roman" w:cs="Times New Roman"/>
-          <w:b/>
-          <w:bCs/>
-          <w:color w:val="000000"/>
-          <w:sz w:val="23"/>
-          <w:szCs w:val="23"/>
-        </w:rPr>
-        <w:t>Cse</w:t>
-      </w:r>
-      <w:proofErr w:type="spellEnd"/>
+        <w:t>Employee Worker Use Cse</w:t>
+      </w:r>
     </w:p>
     <w:p>
       <w:pPr>
@@ -5557,7 +5449,7 @@
           </mc:Choice>
           <mc:Fallback>
             <w:pict>
-              <v:oval id="شكل بيضاوي 50" o:spid="_x0000_s1028" style="position:absolute;margin-left:2in;margin-top:10.8pt;width:104.75pt;height:58.35pt;z-index:251738112;visibility:visible;mso-wrap-style:square;mso-width-percent:0;mso-height-percent:0;mso-wrap-distance-left:9pt;mso-wrap-distance-top:0;mso-wrap-distance-right:9pt;mso-wrap-distance-bottom:0;mso-position-horizontal:absolute;mso-position-horizontal-relative:text;mso-position-vertical:absolute;mso-position-vertical-relative:text;mso-width-percent:0;mso-height-percent:0;mso-width-relative:margin;mso-height-relative:margin;v-text-anchor:middle" o:gfxdata="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" fillcolor="white [3201]" strokecolor="black [3200]" strokeweight="2pt">
+              <v:oval w14:anchorId="069BFA14" id="شكل بيضاوي 50" o:spid="_x0000_s1028" style="position:absolute;margin-left:2in;margin-top:10.8pt;width:104.75pt;height:58.35pt;z-index:251738112;visibility:visible;mso-wrap-style:square;mso-width-percent:0;mso-height-percent:0;mso-wrap-distance-left:9pt;mso-wrap-distance-top:0;mso-wrap-distance-right:9pt;mso-wrap-distance-bottom:0;mso-position-horizontal:absolute;mso-position-horizontal-relative:text;mso-position-vertical:absolute;mso-position-vertical-relative:text;mso-width-percent:0;mso-height-percent:0;mso-width-relative:margin;mso-height-relative:margin;v-text-anchor:middle" o:gfxdata="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" fillcolor="white [3201]" strokecolor="black [3200]" strokeweight="2pt">
                 <v:textbox>
                   <w:txbxContent>
                     <w:p>
@@ -5652,7 +5544,7 @@
           </mc:Choice>
           <mc:Fallback>
             <w:pict>
-              <v:oval id="شكل بيضاوي 51" o:spid="_x0000_s1026" style="position:absolute;left:0;text-align:left;margin-left:-.55pt;margin-top:-.05pt;width:32.2pt;height:32.2pt;z-index:251731968;visibility:visible;mso-wrap-style:square;mso-wrap-distance-left:9pt;mso-wrap-distance-top:0;mso-wrap-distance-right:9pt;mso-wrap-distance-bottom:0;mso-position-horizontal:absolute;mso-position-horizontal-relative:text;mso-position-vertical:absolute;mso-position-vertical-relative:text;v-text-anchor:middle" o:gfxdata="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" fillcolor="white [3201]" strokecolor="black [3200]" strokeweight="2pt"/>
+              <v:oval w14:anchorId="02EC8711" id="شكل بيضاوي 51" o:spid="_x0000_s1026" style="position:absolute;left:0;text-align:left;margin-left:-.55pt;margin-top:-.05pt;width:32.2pt;height:32.2pt;z-index:251731968;visibility:visible;mso-wrap-style:square;mso-wrap-distance-left:9pt;mso-wrap-distance-top:0;mso-wrap-distance-right:9pt;mso-wrap-distance-bottom:0;mso-position-horizontal:absolute;mso-position-horizontal-relative:text;mso-position-vertical:absolute;mso-position-vertical-relative:text;v-text-anchor:middle" o:gfxdata="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" fillcolor="white [3201]" strokecolor="black [3200]" strokeweight="2pt"/>
             </w:pict>
           </mc:Fallback>
         </mc:AlternateContent>
@@ -5742,7 +5634,7 @@
           </mc:Choice>
           <mc:Fallback>
             <w:pict>
-              <v:line id="رابط مستقيم 52" o:spid="_x0000_s1026" style="position:absolute;left:0;text-align:left;z-index:251737088;visibility:visible;mso-wrap-style:square;mso-width-percent:0;mso-height-percent:0;mso-wrap-distance-left:9pt;mso-wrap-distance-top:0;mso-wrap-distance-right:9pt;mso-wrap-distance-bottom:0;mso-position-horizontal:absolute;mso-position-horizontal-relative:text;mso-position-vertical:absolute;mso-position-vertical-relative:text;mso-width-percent:0;mso-height-percent:0;mso-width-relative:margin;mso-height-relative:margin" from="74.75pt,12.95pt" to="140.75pt,13.45pt" o:gfxdata="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" strokecolor="black [3040]"/>
+              <v:line w14:anchorId="262CA0F7" id="رابط مستقيم 52" o:spid="_x0000_s1026" style="position:absolute;left:0;text-align:left;z-index:251737088;visibility:visible;mso-wrap-style:square;mso-width-percent:0;mso-height-percent:0;mso-wrap-distance-left:9pt;mso-wrap-distance-top:0;mso-wrap-distance-right:9pt;mso-wrap-distance-bottom:0;mso-position-horizontal:absolute;mso-position-horizontal-relative:text;mso-position-vertical:absolute;mso-position-vertical-relative:text;mso-width-percent:0;mso-height-percent:0;mso-width-relative:margin;mso-height-relative:margin" from="74.75pt,12.95pt" to="140.75pt,13.45pt" o:gfxdata="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" strokecolor="black [3040]"/>
             </w:pict>
           </mc:Fallback>
         </mc:AlternateContent>
@@ -5815,7 +5707,7 @@
           </mc:Choice>
           <mc:Fallback>
             <w:pict>
-              <v:line id="رابط مستقيم 53" o:spid="_x0000_s1026" style="position:absolute;left:0;text-align:left;flip:x;z-index:251736064;visibility:visible;mso-wrap-style:square;mso-width-percent:0;mso-height-percent:0;mso-wrap-distance-left:9pt;mso-wrap-distance-top:0;mso-wrap-distance-right:9pt;mso-wrap-distance-bottom:0;mso-position-horizontal:absolute;mso-position-horizontal-relative:text;mso-position-vertical:absolute;mso-position-vertical-relative:text;mso-width-percent:0;mso-height-percent:0;mso-width-relative:margin;mso-height-relative:margin" from="-6.55pt,23.25pt" to="11.45pt,43.95pt" o:gfxdata="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" strokecolor="black [3040]"/>
+              <v:line w14:anchorId="02C056BF" id="رابط مستقيم 53" o:spid="_x0000_s1026" style="position:absolute;left:0;text-align:left;flip:x;z-index:251736064;visibility:visible;mso-wrap-style:square;mso-width-percent:0;mso-height-percent:0;mso-wrap-distance-left:9pt;mso-wrap-distance-top:0;mso-wrap-distance-right:9pt;mso-wrap-distance-bottom:0;mso-position-horizontal:absolute;mso-position-horizontal-relative:text;mso-position-vertical:absolute;mso-position-vertical-relative:text;mso-width-percent:0;mso-height-percent:0;mso-width-relative:margin;mso-height-relative:margin" from="-6.55pt,23.25pt" to="11.45pt,43.95pt" o:gfxdata="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" strokecolor="black [3040]"/>
             </w:pict>
           </mc:Fallback>
         </mc:AlternateContent>
@@ -5888,7 +5780,7 @@
           </mc:Choice>
           <mc:Fallback>
             <w:pict>
-              <v:line id="رابط مستقيم 54" o:spid="_x0000_s1026" style="position:absolute;left:0;text-align:left;z-index:251735040;visibility:visible;mso-wrap-style:square;mso-width-percent:0;mso-height-percent:0;mso-wrap-distance-left:9pt;mso-wrap-distance-top:0;mso-wrap-distance-right:9pt;mso-wrap-distance-bottom:0;mso-position-horizontal:absolute;mso-position-horizontal-relative:text;mso-position-vertical:absolute;mso-position-vertical-relative:text;mso-width-percent:0;mso-height-percent:0;mso-width-relative:margin;mso-height-relative:margin" from="20.65pt,23.25pt" to="39.15pt,46.15pt" o:gfxdata="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" strokecolor="black [3040]"/>
+              <v:line w14:anchorId="7E014D45" id="رابط مستقيم 54" o:spid="_x0000_s1026" style="position:absolute;left:0;text-align:left;z-index:251735040;visibility:visible;mso-wrap-style:square;mso-width-percent:0;mso-height-percent:0;mso-wrap-distance-left:9pt;mso-wrap-distance-top:0;mso-wrap-distance-right:9pt;mso-wrap-distance-bottom:0;mso-position-horizontal:absolute;mso-position-horizontal-relative:text;mso-position-vertical:absolute;mso-position-vertical-relative:text;mso-width-percent:0;mso-height-percent:0;mso-width-relative:margin;mso-height-relative:margin" from="20.65pt,23.25pt" to="39.15pt,46.15pt" o:gfxdata="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" strokecolor="black [3040]"/>
             </w:pict>
           </mc:Fallback>
         </mc:AlternateContent>
@@ -5961,7 +5853,7 @@
           </mc:Choice>
           <mc:Fallback>
             <w:pict>
-              <v:line id="رابط مستقيم 55" o:spid="_x0000_s1026" style="position:absolute;left:0;text-align:left;z-index:251734016;visibility:visible;mso-wrap-style:square;mso-width-percent:0;mso-height-percent:0;mso-wrap-distance-left:9pt;mso-wrap-distance-top:0;mso-wrap-distance-right:9pt;mso-wrap-distance-bottom:0;mso-position-horizontal:absolute;mso-position-horizontal-relative:text;mso-position-vertical:absolute;mso-position-vertical-relative:text;mso-width-percent:0;mso-height-percent:0;mso-width-relative:margin;mso-height-relative:margin" from="-9.8pt,18.95pt" to="47.95pt,18.95pt" o:gfxdata="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" strokecolor="black [3040]"/>
+              <v:line w14:anchorId="2BD9F028" id="رابط مستقيم 55" o:spid="_x0000_s1026" style="position:absolute;left:0;text-align:left;z-index:251734016;visibility:visible;mso-wrap-style:square;mso-width-percent:0;mso-height-percent:0;mso-wrap-distance-left:9pt;mso-wrap-distance-top:0;mso-wrap-distance-right:9pt;mso-wrap-distance-bottom:0;mso-position-horizontal:absolute;mso-position-horizontal-relative:text;mso-position-vertical:absolute;mso-position-vertical-relative:text;mso-width-percent:0;mso-height-percent:0;mso-width-relative:margin;mso-height-relative:margin" from="-9.8pt,18.95pt" to="47.95pt,18.95pt" o:gfxdata="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" strokecolor="black [3040]"/>
             </w:pict>
           </mc:Fallback>
         </mc:AlternateContent>
@@ -6028,7 +5920,7 @@
           </mc:Choice>
           <mc:Fallback>
             <w:pict>
-              <v:line id="رابط مستقيم 56" o:spid="_x0000_s1026" style="position:absolute;left:0;text-align:left;z-index:251732992;visibility:visible;mso-wrap-style:square;mso-wrap-distance-left:9pt;mso-wrap-distance-top:0;mso-wrap-distance-right:9pt;mso-wrap-distance-bottom:0;mso-position-horizontal:absolute;mso-position-horizontal-relative:text;mso-position-vertical:absolute;mso-position-vertical-relative:text" from="17.45pt,6.9pt" to="17.45pt,72.4pt" o:gfxdata="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" strokecolor="black [3040]"/>
+              <v:line w14:anchorId="3379C594" id="رابط مستقيم 56" o:spid="_x0000_s1026" style="position:absolute;left:0;text-align:left;z-index:251732992;visibility:visible;mso-wrap-style:square;mso-wrap-distance-left:9pt;mso-wrap-distance-top:0;mso-wrap-distance-right:9pt;mso-wrap-distance-bottom:0;mso-position-horizontal:absolute;mso-position-horizontal-relative:text;mso-position-vertical:absolute;mso-position-vertical-relative:text" from="17.45pt,6.9pt" to="17.45pt,72.4pt" o:gfxdata="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" strokecolor="black [3040]"/>
             </w:pict>
           </mc:Fallback>
         </mc:AlternateContent>
@@ -6070,7 +5962,7 @@
         </w:tabs>
         <w:jc w:val="right"/>
         <w:rPr>
-          <w:rFonts w:ascii="Times New Roman" w:hAnsi="Times New Roman" w:cs="Times New Roman" w:hint="cs"/>
+          <w:rFonts w:ascii="Times New Roman" w:hAnsi="Times New Roman" w:cs="Times New Roman"/>
           <w:b/>
           <w:bCs/>
           <w:color w:val="000000"/>
@@ -6102,7 +5994,6 @@
         </w:tabs>
         <w:jc w:val="right"/>
         <w:rPr>
-          <w:rFonts w:hint="cs"/>
           <w:b/>
           <w:bCs/>
           <w:sz w:val="23"/>
@@ -6274,6 +6165,7 @@
           <w:sz w:val="23"/>
           <w:szCs w:val="23"/>
         </w:rPr>
+        <w:lastRenderedPageBreak/>
         <w:t>The worker gets all the information from the supervising engineer about the malfunctioning device to bring all the supplies and readiness to go to the work site</w:t>
       </w:r>
       <w:r>
@@ -6328,7 +6220,6 @@
           <w:sz w:val="23"/>
           <w:szCs w:val="23"/>
         </w:rPr>
-        <w:lastRenderedPageBreak/>
         <w:t>Replacing the old piece with a new one and repairing the device sufficiently under the supervision of the supervising engineer</w:t>
       </w:r>
       <w:r>
@@ -6372,7 +6263,6 @@
           <w:szCs w:val="23"/>
         </w:rPr>
       </w:pPr>
-      <w:proofErr w:type="spellStart"/>
       <w:r>
         <w:rPr>
           <w:b/>
@@ -6380,17 +6270,7 @@
           <w:sz w:val="23"/>
           <w:szCs w:val="23"/>
         </w:rPr>
-        <w:t>Xref</w:t>
-      </w:r>
-      <w:proofErr w:type="spellEnd"/>
-      <w:r>
-        <w:rPr>
-          <w:b/>
-          <w:bCs/>
-          <w:sz w:val="23"/>
-          <w:szCs w:val="23"/>
-        </w:rPr>
-        <w:t xml:space="preserve">: </w:t>
+        <w:t xml:space="preserve">Xref: </w:t>
       </w:r>
       <w:r>
         <w:rPr>
@@ -6594,7 +6474,7 @@
         <w:adjustRightInd w:val="0"/>
         <w:spacing w:after="27" w:line="240" w:lineRule="auto"/>
         <w:rPr>
-          <w:rFonts w:ascii="Times New Roman" w:hAnsi="Times New Roman" w:cs="Times New Roman" w:hint="cs"/>
+          <w:rFonts w:ascii="Times New Roman" w:hAnsi="Times New Roman" w:cs="Times New Roman"/>
           <w:color w:val="000000"/>
           <w:sz w:val="23"/>
           <w:szCs w:val="23"/>
@@ -7114,6 +6994,7 @@
           <w:sz w:val="23"/>
           <w:szCs w:val="23"/>
         </w:rPr>
+        <w:lastRenderedPageBreak/>
         <w:t xml:space="preserve"> </w:t>
       </w:r>
       <w:r>
@@ -7152,7 +7033,6 @@
           <w:sz w:val="23"/>
           <w:szCs w:val="23"/>
         </w:rPr>
-        <w:lastRenderedPageBreak/>
         <w:t>A clear note:</w:t>
       </w:r>
       <w:r>
@@ -7459,7 +7339,6 @@
               </w:rPr>
               <w:tab/>
             </w:r>
-            <w:proofErr w:type="spellStart"/>
             <w:r>
               <w:rPr>
                 <w:b/>
@@ -7469,7 +7348,6 @@
               </w:rPr>
               <w:t>XRef</w:t>
             </w:r>
-            <w:proofErr w:type="spellEnd"/>
           </w:p>
         </w:tc>
       </w:tr>
@@ -7760,17 +7638,8 @@
                 <w:sz w:val="23"/>
                 <w:szCs w:val="23"/>
               </w:rPr>
-              <w:t xml:space="preserve">Informing him about the manner and nature of work, including times, wages, </w:t>
-            </w:r>
-            <w:proofErr w:type="spellStart"/>
-            <w:r>
-              <w:rPr>
-                <w:sz w:val="23"/>
-                <w:szCs w:val="23"/>
-              </w:rPr>
-              <w:t>etc</w:t>
-            </w:r>
-            <w:proofErr w:type="spellEnd"/>
+              <w:t>Informing him about the manner and nature of work, including times, wages, etc</w:t>
+            </w:r>
             <w:r>
               <w:rPr>
                 <w:rFonts w:cs="Arial"/>
@@ -7922,7 +7791,6 @@
                 <w:rtl/>
               </w:rPr>
             </w:pPr>
-            <w:proofErr w:type="spellStart"/>
             <w:r>
               <w:rPr>
                 <w:b/>
@@ -7930,17 +7798,7 @@
                 <w:sz w:val="23"/>
                 <w:szCs w:val="23"/>
               </w:rPr>
-              <w:t>Postcondition</w:t>
-            </w:r>
-            <w:proofErr w:type="spellEnd"/>
-            <w:r>
-              <w:rPr>
-                <w:b/>
-                <w:bCs/>
-                <w:sz w:val="23"/>
-                <w:szCs w:val="23"/>
-              </w:rPr>
-              <w:t xml:space="preserve"> </w:t>
+              <w:t xml:space="preserve">Postcondition </w:t>
             </w:r>
           </w:p>
         </w:tc>
@@ -8170,7 +8028,6 @@
                 <w:rtl/>
               </w:rPr>
             </w:pPr>
-            <w:proofErr w:type="spellStart"/>
             <w:r>
               <w:rPr>
                 <w:b/>
@@ -8180,7 +8037,6 @@
               </w:rPr>
               <w:t>XRef</w:t>
             </w:r>
-            <w:proofErr w:type="spellEnd"/>
           </w:p>
         </w:tc>
       </w:tr>
@@ -8364,6 +8220,7 @@
                 <w:sz w:val="23"/>
                 <w:szCs w:val="23"/>
               </w:rPr>
+              <w:lastRenderedPageBreak/>
               <w:t>2-</w:t>
             </w:r>
             <w:r>
@@ -8438,7 +8295,6 @@
                 <w:sz w:val="23"/>
                 <w:szCs w:val="23"/>
               </w:rPr>
-              <w:lastRenderedPageBreak/>
               <w:t>4-</w:t>
             </w:r>
             <w:r>
@@ -8596,7 +8452,6 @@
                 <w:rtl/>
               </w:rPr>
             </w:pPr>
-            <w:proofErr w:type="spellStart"/>
             <w:r>
               <w:rPr>
                 <w:b/>
@@ -8606,7 +8461,6 @@
               </w:rPr>
               <w:t>Postcondition</w:t>
             </w:r>
-            <w:proofErr w:type="spellEnd"/>
           </w:p>
         </w:tc>
       </w:tr>
@@ -8687,7 +8541,6 @@
         </w:tabs>
         <w:jc w:val="right"/>
         <w:rPr>
-          <w:rFonts w:hint="cs"/>
           <w:b/>
           <w:bCs/>
           <w:sz w:val="23"/>
@@ -8747,7 +8600,6 @@
               </w:tabs>
               <w:jc w:val="right"/>
               <w:rPr>
-                <w:rFonts w:hint="cs"/>
                 <w:sz w:val="23"/>
                 <w:szCs w:val="23"/>
                 <w:rtl/>
@@ -8804,7 +8656,6 @@
               </w:tabs>
               <w:jc w:val="right"/>
               <w:rPr>
-                <w:rFonts w:hint="cs"/>
                 <w:sz w:val="23"/>
                 <w:szCs w:val="23"/>
                 <w:rtl/>
@@ -8830,7 +8681,6 @@
                 <w:szCs w:val="23"/>
               </w:rPr>
             </w:pPr>
-            <w:proofErr w:type="spellStart"/>
             <w:r>
               <w:rPr>
                 <w:b/>
@@ -8840,7 +8690,6 @@
               </w:rPr>
               <w:t>XRef</w:t>
             </w:r>
-            <w:proofErr w:type="spellEnd"/>
           </w:p>
         </w:tc>
       </w:tr>
@@ -8857,7 +8706,6 @@
               </w:tabs>
               <w:jc w:val="right"/>
               <w:rPr>
-                <w:rFonts w:hint="cs"/>
                 <w:sz w:val="23"/>
                 <w:szCs w:val="23"/>
                 <w:rtl/>
@@ -9116,7 +8964,6 @@
               </w:tabs>
               <w:jc w:val="right"/>
               <w:rPr>
-                <w:rFonts w:hint="cs"/>
                 <w:sz w:val="23"/>
                 <w:szCs w:val="23"/>
               </w:rPr>
@@ -9192,7 +9039,6 @@
               </w:tabs>
               <w:jc w:val="right"/>
               <w:rPr>
-                <w:rFonts w:hint="cs"/>
                 <w:sz w:val="23"/>
                 <w:szCs w:val="23"/>
               </w:rPr>
@@ -9216,7 +9062,6 @@
                 <w:rtl/>
               </w:rPr>
             </w:pPr>
-            <w:proofErr w:type="spellStart"/>
             <w:r>
               <w:rPr>
                 <w:b/>
@@ -9226,7 +9071,6 @@
               </w:rPr>
               <w:t>Postcondition</w:t>
             </w:r>
-            <w:proofErr w:type="spellEnd"/>
           </w:p>
         </w:tc>
       </w:tr>
@@ -9473,7 +9317,6 @@
                 <w:szCs w:val="23"/>
               </w:rPr>
             </w:pPr>
-            <w:proofErr w:type="spellStart"/>
             <w:r>
               <w:rPr>
                 <w:b/>
@@ -9483,7 +9326,6 @@
               </w:rPr>
               <w:t>XRef</w:t>
             </w:r>
-            <w:proofErr w:type="spellEnd"/>
           </w:p>
         </w:tc>
       </w:tr>
@@ -9766,7 +9608,15 @@
                 <w:sz w:val="23"/>
                 <w:szCs w:val="23"/>
               </w:rPr>
-              <w:t>In the event that the part is not present, a suitable replacement part will be sent to the defective device, or the customer must wait for the responsible employee to send an import request for the part from the manufacturer</w:t>
+              <w:t xml:space="preserve">In the event that the part is not present, a suitable replacement part will be sent to the defective device, or the customer must </w:t>
+            </w:r>
+            <w:r>
+              <w:rPr>
+                <w:sz w:val="23"/>
+                <w:szCs w:val="23"/>
+              </w:rPr>
+              <w:lastRenderedPageBreak/>
+              <w:t>wait for the responsible employee to send an import request for the part from the manufacturer</w:t>
             </w:r>
             <w:r>
               <w:rPr>
@@ -9801,6 +9651,7 @@
                 <w:sz w:val="23"/>
                 <w:szCs w:val="23"/>
               </w:rPr>
+              <w:lastRenderedPageBreak/>
               <w:t>Alternative Paths</w:t>
             </w:r>
           </w:p>
@@ -9829,15 +9680,8 @@
                 <w:sz w:val="23"/>
                 <w:szCs w:val="23"/>
               </w:rPr>
-              <w:t xml:space="preserve">The possibility of installing the appropriate part for the customer's device after the customer has agreed to all the </w:t>
-            </w:r>
-            <w:r>
-              <w:rPr>
-                <w:sz w:val="23"/>
-                <w:szCs w:val="23"/>
-              </w:rPr>
               <w:lastRenderedPageBreak/>
-              <w:t>details and conditions</w:t>
+              <w:t>The possibility of installing the appropriate part for the customer's device after the customer has agreed to all the details and conditions</w:t>
             </w:r>
             <w:r>
               <w:rPr>
@@ -9865,7 +9709,6 @@
                 <w:rtl/>
               </w:rPr>
             </w:pPr>
-            <w:proofErr w:type="spellStart"/>
             <w:r>
               <w:rPr>
                 <w:b/>
@@ -9873,10 +9716,8 @@
                 <w:sz w:val="23"/>
                 <w:szCs w:val="23"/>
               </w:rPr>
-              <w:lastRenderedPageBreak/>
               <w:t>Postcondition</w:t>
             </w:r>
-            <w:proofErr w:type="spellEnd"/>
           </w:p>
         </w:tc>
       </w:tr>
@@ -9902,7 +9743,6 @@
                 <w:sz w:val="23"/>
                 <w:szCs w:val="23"/>
               </w:rPr>
-              <w:lastRenderedPageBreak/>
               <w:t>None.</w:t>
             </w:r>
           </w:p>
@@ -10134,7 +9974,7 @@
           </mc:Choice>
           <mc:Fallback>
             <w:pict>
-              <v:rect id="مستطيل 1" o:spid="_x0000_s1029" style="position:absolute;margin-left:27.6pt;margin-top:20.1pt;width:84.6pt;height:41.4pt;z-index:251659264;visibility:visible;mso-wrap-style:square;mso-width-percent:0;mso-height-percent:0;mso-wrap-distance-left:9pt;mso-wrap-distance-top:0;mso-wrap-distance-right:9pt;mso-wrap-distance-bottom:0;mso-position-horizontal:absolute;mso-position-horizontal-relative:text;mso-position-vertical:absolute;mso-position-vertical-relative:text;mso-width-percent:0;mso-height-percent:0;mso-width-relative:margin;mso-height-relative:margin;v-text-anchor:middle" o:gfxdata="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" fillcolor="white [3201]" strokecolor="black [3200]" strokeweight="2pt">
+              <v:rect w14:anchorId="6E1A721C" id="مستطيل 1" o:spid="_x0000_s1029" style="position:absolute;margin-left:27.6pt;margin-top:20.1pt;width:84.6pt;height:41.4pt;z-index:251659264;visibility:visible;mso-wrap-style:square;mso-width-percent:0;mso-height-percent:0;mso-wrap-distance-left:9pt;mso-wrap-distance-top:0;mso-wrap-distance-right:9pt;mso-wrap-distance-bottom:0;mso-position-horizontal:absolute;mso-position-horizontal-relative:text;mso-position-vertical:absolute;mso-position-vertical-relative:text;mso-width-percent:0;mso-height-percent:0;mso-width-relative:margin;mso-height-relative:margin;v-text-anchor:middle" o:gfxdata="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" fillcolor="white [3201]" strokecolor="black [3200]" strokeweight="2pt">
                 <v:textbox>
                   <w:txbxContent>
                     <w:p>
@@ -10240,7 +10080,7 @@
           </mc:Choice>
           <mc:Fallback>
             <w:pict>
-              <v:line id="رابط مستقيم 8" o:spid="_x0000_s1026" style="position:absolute;left:0;text-align:left;flip:y;z-index:251665408;visibility:visible;mso-wrap-style:square;mso-width-percent:0;mso-height-percent:0;mso-wrap-distance-left:9pt;mso-wrap-distance-top:0;mso-wrap-distance-right:9pt;mso-wrap-distance-bottom:0;mso-position-horizontal:absolute;mso-position-horizontal-relative:text;mso-position-vertical:absolute;mso-position-vertical-relative:text;mso-width-percent:0;mso-height-percent:0;mso-width-relative:margin;mso-height-relative:margin" from="24pt,26.3pt" to="69.4pt,81.5pt" o:gfxdata="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" strokecolor="black [3040]"/>
+              <v:line w14:anchorId="61D4289C" id="رابط مستقيم 8" o:spid="_x0000_s1026" style="position:absolute;left:0;text-align:left;flip:y;z-index:251665408;visibility:visible;mso-wrap-style:square;mso-width-percent:0;mso-height-percent:0;mso-wrap-distance-left:9pt;mso-wrap-distance-top:0;mso-wrap-distance-right:9pt;mso-wrap-distance-bottom:0;mso-position-horizontal:absolute;mso-position-horizontal-relative:text;mso-position-vertical:absolute;mso-position-vertical-relative:text;mso-width-percent:0;mso-height-percent:0;mso-width-relative:margin;mso-height-relative:margin" from="24pt,26.3pt" to="69.4pt,81.5pt" o:gfxdata="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" strokecolor="black [3040]"/>
             </w:pict>
           </mc:Fallback>
         </mc:AlternateContent>
@@ -10311,7 +10151,7 @@
           </mc:Choice>
           <mc:Fallback>
             <w:pict>
-              <v:line id="رابط مستقيم 3" o:spid="_x0000_s1026" style="position:absolute;left:0;text-align:left;z-index:251660288;visibility:visible;mso-wrap-style:square;mso-width-percent:0;mso-height-percent:0;mso-wrap-distance-left:9pt;mso-wrap-distance-top:0;mso-wrap-distance-right:9pt;mso-wrap-distance-bottom:0;mso-position-horizontal:absolute;mso-position-horizontal-relative:text;mso-position-vertical:absolute;mso-position-vertical-relative:text;mso-width-percent:0;mso-height-percent:0;mso-width-relative:margin;mso-height-relative:margin" from="69pt,26.25pt" to="122.4pt,81.45pt" o:gfxdata="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" strokecolor="black [3040]"/>
+              <v:line w14:anchorId="533739D3" id="رابط مستقيم 3" o:spid="_x0000_s1026" style="position:absolute;left:0;text-align:left;z-index:251660288;visibility:visible;mso-wrap-style:square;mso-width-percent:0;mso-height-percent:0;mso-wrap-distance-left:9pt;mso-wrap-distance-top:0;mso-wrap-distance-right:9pt;mso-wrap-distance-bottom:0;mso-position-horizontal:absolute;mso-position-horizontal-relative:text;mso-position-vertical:absolute;mso-position-vertical-relative:text;mso-width-percent:0;mso-height-percent:0;mso-width-relative:margin;mso-height-relative:margin" from="69pt,26.25pt" to="122.4pt,81.45pt" o:gfxdata="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" strokecolor="black [3040]"/>
             </w:pict>
           </mc:Fallback>
         </mc:AlternateContent>
@@ -10441,7 +10281,7 @@
           </mc:Choice>
           <mc:Fallback>
             <w:pict>
-              <v:shapetype id="_x0000_t110" coordsize="21600,21600" o:spt="110" path="m10800,l,10800,10800,21600,21600,10800xe">
+              <v:shapetype w14:anchorId="45D80522" id="_x0000_t110" coordsize="21600,21600" o:spt="110" path="m10800,l,10800,10800,21600,21600,10800xe">
                 <v:stroke joinstyle="miter"/>
                 <v:path gradientshapeok="t" o:connecttype="rect" textboxrect="5400,5400,16200,16200"/>
               </v:shapetype>
@@ -10567,7 +10407,7 @@
           </mc:Choice>
           <mc:Fallback>
             <w:pict>
-              <v:shape id="مخطط انسيابي: قرار 27" o:spid="_x0000_s1031" type="#_x0000_t110" style="position:absolute;left:0;text-align:left;margin-left:81.6pt;margin-top:16.8pt;width:89.75pt;height:69.6pt;z-index:251701248;visibility:visible;mso-wrap-style:square;mso-width-percent:0;mso-height-percent:0;mso-wrap-distance-left:9pt;mso-wrap-distance-top:0;mso-wrap-distance-right:9pt;mso-wrap-distance-bottom:0;mso-position-horizontal:absolute;mso-position-horizontal-relative:text;mso-position-vertical:absolute;mso-position-vertical-relative:text;mso-width-percent:0;mso-height-percent:0;mso-width-relative:margin;mso-height-relative:margin;v-text-anchor:middle" o:gfxdata="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" fillcolor="white [3201]" strokecolor="black [3200]" strokeweight="2pt">
+              <v:shape w14:anchorId="24FDA111" id="مخطط انسيابي: قرار 27" o:spid="_x0000_s1031" type="#_x0000_t110" style="position:absolute;left:0;text-align:left;margin-left:81.6pt;margin-top:16.8pt;width:89.75pt;height:69.6pt;z-index:251701248;visibility:visible;mso-wrap-style:square;mso-width-percent:0;mso-height-percent:0;mso-wrap-distance-left:9pt;mso-wrap-distance-top:0;mso-wrap-distance-right:9pt;mso-wrap-distance-bottom:0;mso-position-horizontal:absolute;mso-position-horizontal-relative:text;mso-position-vertical:absolute;mso-position-vertical-relative:text;mso-width-percent:0;mso-height-percent:0;mso-width-relative:margin;mso-height-relative:margin;v-text-anchor:middle" o:gfxdata="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" fillcolor="white [3201]" strokecolor="black [3200]" strokeweight="2pt">
                 <v:textbox>
                   <w:txbxContent>
                     <w:p>
@@ -10710,7 +10550,7 @@
           </mc:Choice>
           <mc:Fallback>
             <w:pict>
-              <v:rect id="مستطيل 15" o:spid="_x0000_s1032" style="position:absolute;left:0;text-align:left;margin-left:357.35pt;margin-top:3.5pt;width:84.7pt;height:39.6pt;z-index:251678720;visibility:visible;mso-wrap-style:square;mso-width-percent:0;mso-height-percent:0;mso-wrap-distance-left:9pt;mso-wrap-distance-top:0;mso-wrap-distance-right:9pt;mso-wrap-distance-bottom:0;mso-position-horizontal:absolute;mso-position-horizontal-relative:text;mso-position-vertical:absolute;mso-position-vertical-relative:text;mso-width-percent:0;mso-height-percent:0;mso-width-relative:margin;mso-height-relative:margin;v-text-anchor:middle" o:gfxdata="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" fillcolor="white [3201]" strokecolor="black [3200]" strokeweight="2pt">
+              <v:rect w14:anchorId="2AB8095B" id="مستطيل 15" o:spid="_x0000_s1032" style="position:absolute;left:0;text-align:left;margin-left:357.35pt;margin-top:3.5pt;width:84.7pt;height:39.6pt;z-index:251678720;visibility:visible;mso-wrap-style:square;mso-width-percent:0;mso-height-percent:0;mso-wrap-distance-left:9pt;mso-wrap-distance-top:0;mso-wrap-distance-right:9pt;mso-wrap-distance-bottom:0;mso-position-horizontal:absolute;mso-position-horizontal-relative:text;mso-position-vertical:absolute;mso-position-vertical-relative:text;mso-width-percent:0;mso-height-percent:0;mso-width-relative:margin;mso-height-relative:margin;v-text-anchor:middle" o:gfxdata="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" fillcolor="white [3201]" strokecolor="black [3200]" strokeweight="2pt">
                 <v:textbox>
                   <w:txbxContent>
                     <w:p>
@@ -10801,7 +10641,7 @@
           </mc:Choice>
           <mc:Fallback>
             <w:pict>
-              <v:line id="رابط مستقيم 16" o:spid="_x0000_s1026" style="position:absolute;left:0;text-align:left;flip:y;z-index:251680768;visibility:visible;mso-wrap-style:square;mso-width-percent:0;mso-height-percent:0;mso-wrap-distance-left:9pt;mso-wrap-distance-top:0;mso-wrap-distance-right:9pt;mso-wrap-distance-bottom:0;mso-position-horizontal:absolute;mso-position-horizontal-relative:text;mso-position-vertical:absolute;mso-position-vertical-relative:text;mso-width-percent:0;mso-height-percent:0;mso-width-relative:margin;mso-height-relative:margin" from="301.2pt,21.75pt" to="356.8pt,44.1pt" o:gfxdata="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" strokecolor="black [3040]"/>
+              <v:line w14:anchorId="570DA23F" id="رابط مستقيم 16" o:spid="_x0000_s1026" style="position:absolute;left:0;text-align:left;flip:y;z-index:251680768;visibility:visible;mso-wrap-style:square;mso-width-percent:0;mso-height-percent:0;mso-wrap-distance-left:9pt;mso-wrap-distance-top:0;mso-wrap-distance-right:9pt;mso-wrap-distance-bottom:0;mso-position-horizontal:absolute;mso-position-horizontal-relative:text;mso-position-vertical:absolute;mso-position-vertical-relative:text;mso-width-percent:0;mso-height-percent:0;mso-width-relative:margin;mso-height-relative:margin" from="301.2pt,21.75pt" to="356.8pt,44.1pt" o:gfxdata="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" strokecolor="black [3040]"/>
             </w:pict>
           </mc:Fallback>
         </mc:AlternateContent>
@@ -10872,7 +10712,7 @@
           </mc:Choice>
           <mc:Fallback>
             <w:pict>
-              <v:line id="رابط مستقيم 9" o:spid="_x0000_s1026" style="position:absolute;left:0;text-align:left;z-index:251666432;visibility:visible;mso-wrap-style:square;mso-width-percent:0;mso-height-percent:0;mso-wrap-distance-left:9pt;mso-wrap-distance-top:0;mso-wrap-distance-right:9pt;mso-wrap-distance-bottom:0;mso-position-horizontal:absolute;mso-position-horizontal-relative:text;mso-position-vertical:absolute;mso-position-vertical-relative:text;mso-width-percent:0;mso-height-percent:0;mso-width-relative:margin;mso-height-relative:margin" from="126.6pt,21.65pt" to="126.65pt,95.6pt" o:gfxdata="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" strokecolor="black [3040]"/>
+              <v:line w14:anchorId="4E04C870" id="رابط مستقيم 9" o:spid="_x0000_s1026" style="position:absolute;left:0;text-align:left;z-index:251666432;visibility:visible;mso-wrap-style:square;mso-width-percent:0;mso-height-percent:0;mso-wrap-distance-left:9pt;mso-wrap-distance-top:0;mso-wrap-distance-right:9pt;mso-wrap-distance-bottom:0;mso-position-horizontal:absolute;mso-position-horizontal-relative:text;mso-position-vertical:absolute;mso-position-vertical-relative:text;mso-width-percent:0;mso-height-percent:0;mso-width-relative:margin;mso-height-relative:margin" from="126.6pt,21.65pt" to="126.65pt,95.6pt" o:gfxdata="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" strokecolor="black [3040]"/>
             </w:pict>
           </mc:Fallback>
         </mc:AlternateContent>
@@ -10943,7 +10783,7 @@
           </mc:Choice>
           <mc:Fallback>
             <w:pict>
-              <v:line id="رابط مستقيم 11" o:spid="_x0000_s1026" style="position:absolute;left:0;text-align:left;flip:x y;z-index:251670528;visibility:visible;mso-wrap-style:square;mso-width-percent:0;mso-height-percent:0;mso-wrap-distance-left:9pt;mso-wrap-distance-top:0;mso-wrap-distance-right:9pt;mso-wrap-distance-bottom:0;mso-position-horizontal:absolute;mso-position-horizontal-relative:text;mso-position-vertical:absolute;mso-position-vertical-relative:text;mso-width-percent:0;mso-height-percent:0;mso-width-relative:margin;mso-height-relative:margin" from="19.8pt,18.2pt" to="19.85pt,90.8pt" o:gfxdata="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" strokecolor="black [3040]"/>
+              <v:line w14:anchorId="4FC60FBC" id="رابط مستقيم 11" o:spid="_x0000_s1026" style="position:absolute;left:0;text-align:left;flip:x y;z-index:251670528;visibility:visible;mso-wrap-style:square;mso-width-percent:0;mso-height-percent:0;mso-wrap-distance-left:9pt;mso-wrap-distance-top:0;mso-wrap-distance-right:9pt;mso-wrap-distance-bottom:0;mso-position-horizontal:absolute;mso-position-horizontal-relative:text;mso-position-vertical:absolute;mso-position-vertical-relative:text;mso-width-percent:0;mso-height-percent:0;mso-width-relative:margin;mso-height-relative:margin" from="19.8pt,18.2pt" to="19.85pt,90.8pt" o:gfxdata="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" strokecolor="black [3040]"/>
             </w:pict>
           </mc:Fallback>
         </mc:AlternateContent>
@@ -11022,21 +10862,12 @@
                                 <w:szCs w:val="16"/>
                               </w:rPr>
                             </w:pPr>
-                            <w:proofErr w:type="spellStart"/>
                             <w:r>
                               <w:rPr>
                                 <w:sz w:val="16"/>
                                 <w:szCs w:val="16"/>
                               </w:rPr>
-                              <w:t>Recive</w:t>
-                            </w:r>
-                            <w:proofErr w:type="spellEnd"/>
-                            <w:r>
-                              <w:rPr>
-                                <w:sz w:val="16"/>
-                                <w:szCs w:val="16"/>
-                              </w:rPr>
-                              <w:t xml:space="preserve"> an o</w:t>
+                              <w:t>Recive an o</w:t>
                             </w:r>
                             <w:r>
                               <w:rPr>
@@ -11068,7 +10899,7 @@
           </mc:Choice>
           <mc:Fallback>
             <w:pict>
-              <v:shape id="مخطط انسيابي: قرار 28" o:spid="_x0000_s1033" type="#_x0000_t110" style="position:absolute;left:0;text-align:left;margin-left:211.95pt;margin-top:3.85pt;width:95.25pt;height:68.05pt;rotation:-1993451fd;z-index:251703296;visibility:visible;mso-wrap-style:square;mso-width-percent:0;mso-height-percent:0;mso-wrap-distance-left:9pt;mso-wrap-distance-top:0;mso-wrap-distance-right:9pt;mso-wrap-distance-bottom:0;mso-position-horizontal:absolute;mso-position-horizontal-relative:text;mso-position-vertical:absolute;mso-position-vertical-relative:text;mso-width-percent:0;mso-height-percent:0;mso-width-relative:margin;mso-height-relative:margin;v-text-anchor:middle" o:gfxdata="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" fillcolor="white [3201]" strokecolor="black [3200]" strokeweight="2pt">
+              <v:shape w14:anchorId="29F948EE" id="مخطط انسيابي: قرار 28" o:spid="_x0000_s1033" type="#_x0000_t110" style="position:absolute;left:0;text-align:left;margin-left:211.95pt;margin-top:3.85pt;width:95.25pt;height:68.05pt;rotation:-1993451fd;z-index:251703296;visibility:visible;mso-wrap-style:square;mso-width-percent:0;mso-height-percent:0;mso-wrap-distance-left:9pt;mso-wrap-distance-top:0;mso-wrap-distance-right:9pt;mso-wrap-distance-bottom:0;mso-position-horizontal:absolute;mso-position-horizontal-relative:text;mso-position-vertical:absolute;mso-position-vertical-relative:text;mso-width-percent:0;mso-height-percent:0;mso-width-relative:margin;mso-height-relative:margin;v-text-anchor:middle" o:gfxdata="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" fillcolor="white [3201]" strokecolor="black [3200]" strokeweight="2pt">
                 <v:textbox>
                   <w:txbxContent>
                     <w:p>
@@ -11078,21 +10909,12 @@
                           <w:szCs w:val="16"/>
                         </w:rPr>
                       </w:pPr>
-                      <w:proofErr w:type="spellStart"/>
                       <w:r>
                         <w:rPr>
                           <w:sz w:val="16"/>
                           <w:szCs w:val="16"/>
                         </w:rPr>
-                        <w:t>Recive</w:t>
-                      </w:r>
-                      <w:proofErr w:type="spellEnd"/>
-                      <w:r>
-                        <w:rPr>
-                          <w:sz w:val="16"/>
-                          <w:szCs w:val="16"/>
-                        </w:rPr>
-                        <w:t xml:space="preserve"> an o</w:t>
+                        <w:t>Recive an o</w:t>
                       </w:r>
                       <w:r>
                         <w:rPr>
@@ -11189,7 +11011,7 @@
           </mc:Choice>
           <mc:Fallback>
             <w:pict>
-              <v:line id="رابط مستقيم 13" o:spid="_x0000_s1026" style="position:absolute;left:0;text-align:left;flip:y;z-index:251674624;visibility:visible;mso-wrap-style:square;mso-width-percent:0;mso-height-percent:0;mso-wrap-distance-left:9pt;mso-wrap-distance-top:0;mso-wrap-distance-right:9pt;mso-wrap-distance-bottom:0;mso-position-horizontal:absolute;mso-position-horizontal-relative:text;mso-position-vertical:absolute;mso-position-vertical-relative:text;mso-width-percent:0;mso-height-percent:0;mso-width-relative:margin;mso-height-relative:margin" from="174.9pt,27.95pt" to="217.4pt,39.35pt" o:gfxdata="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" strokecolor="black [3040]"/>
+              <v:line w14:anchorId="1FA6E835" id="رابط مستقيم 13" o:spid="_x0000_s1026" style="position:absolute;left:0;text-align:left;flip:y;z-index:251674624;visibility:visible;mso-wrap-style:square;mso-width-percent:0;mso-height-percent:0;mso-wrap-distance-left:9pt;mso-wrap-distance-top:0;mso-wrap-distance-right:9pt;mso-wrap-distance-bottom:0;mso-position-horizontal:absolute;mso-position-horizontal-relative:text;mso-position-vertical:absolute;mso-position-vertical-relative:text;mso-width-percent:0;mso-height-percent:0;mso-width-relative:margin;mso-height-relative:margin" from="174.9pt,27.95pt" to="217.4pt,39.35pt" o:gfxdata="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" strokecolor="black [3040]"/>
             </w:pict>
           </mc:Fallback>
         </mc:AlternateContent>
@@ -11285,7 +11107,7 @@
           </mc:Choice>
           <mc:Fallback>
             <w:pict>
-              <v:rect id="مستطيل 5" o:spid="_x0000_s1034" style="position:absolute;left:0;text-align:left;margin-left:90.95pt;margin-top:28pt;width:80.4pt;height:41.8pt;z-index:251662336;visibility:visible;mso-wrap-style:square;mso-width-percent:0;mso-height-percent:0;mso-wrap-distance-left:9pt;mso-wrap-distance-top:0;mso-wrap-distance-right:9pt;mso-wrap-distance-bottom:0;mso-position-horizontal:absolute;mso-position-horizontal-relative:text;mso-position-vertical:absolute;mso-position-vertical-relative:text;mso-width-percent:0;mso-height-percent:0;mso-width-relative:margin;mso-height-relative:margin;v-text-anchor:middle" o:gfxdata="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" fillcolor="white [3201]" strokecolor="black [3200]" strokeweight="2pt">
+              <v:rect w14:anchorId="33CAA57E" id="مستطيل 5" o:spid="_x0000_s1034" style="position:absolute;left:0;text-align:left;margin-left:90.95pt;margin-top:28pt;width:80.4pt;height:41.8pt;z-index:251662336;visibility:visible;mso-wrap-style:square;mso-width-percent:0;mso-height-percent:0;mso-wrap-distance-left:9pt;mso-wrap-distance-top:0;mso-wrap-distance-right:9pt;mso-wrap-distance-bottom:0;mso-position-horizontal:absolute;mso-position-horizontal-relative:text;mso-position-vertical:absolute;mso-position-vertical-relative:text;mso-width-percent:0;mso-height-percent:0;mso-width-relative:margin;mso-height-relative:margin;v-text-anchor:middle" o:gfxdata="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" fillcolor="white [3201]" strokecolor="black [3200]" strokeweight="2pt">
                 <v:textbox>
                   <w:txbxContent>
                     <w:p>
@@ -11402,7 +11224,7 @@
           </mc:Choice>
           <mc:Fallback>
             <w:pict>
-              <v:rect id="مستطيل 12" o:spid="_x0000_s1035" style="position:absolute;left:0;text-align:left;margin-left:-21.6pt;margin-top:26.85pt;width:82.8pt;height:40.8pt;z-index:251672576;visibility:visible;mso-wrap-style:square;mso-width-percent:0;mso-height-percent:0;mso-wrap-distance-left:9pt;mso-wrap-distance-top:0;mso-wrap-distance-right:9pt;mso-wrap-distance-bottom:0;mso-position-horizontal:absolute;mso-position-horizontal-relative:text;mso-position-vertical:absolute;mso-position-vertical-relative:text;mso-width-percent:0;mso-height-percent:0;mso-width-relative:margin;mso-height-relative:margin;v-text-anchor:middle" o:gfxdata="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" fillcolor="white [3201]" strokecolor="black [3200]" strokeweight="2pt">
+              <v:rect w14:anchorId="0A2C2DCD" id="مستطيل 12" o:spid="_x0000_s1035" style="position:absolute;left:0;text-align:left;margin-left:-21.6pt;margin-top:26.85pt;width:82.8pt;height:40.8pt;z-index:251672576;visibility:visible;mso-wrap-style:square;mso-width-percent:0;mso-height-percent:0;mso-wrap-distance-left:9pt;mso-wrap-distance-top:0;mso-wrap-distance-right:9pt;mso-wrap-distance-bottom:0;mso-position-horizontal:absolute;mso-position-horizontal-relative:text;mso-position-vertical:absolute;mso-position-vertical-relative:text;mso-width-percent:0;mso-height-percent:0;mso-width-relative:margin;mso-height-relative:margin;v-text-anchor:middle" o:gfxdata="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" fillcolor="white [3201]" strokecolor="black [3200]" strokeweight="2pt">
                 <v:textbox>
                   <w:txbxContent>
                     <w:p>
@@ -11564,7 +11386,7 @@
           </mc:Choice>
           <mc:Fallback>
             <w:pict>
-              <v:shape id="مخطط انسيابي: قرار 29" o:spid="_x0000_s1036" type="#_x0000_t110" style="position:absolute;left:0;text-align:left;margin-left:220.05pt;margin-top:18.7pt;width:93.35pt;height:65pt;rotation:1203975fd;z-index:251705344;visibility:visible;mso-wrap-style:square;mso-width-percent:0;mso-height-percent:0;mso-wrap-distance-left:9pt;mso-wrap-distance-top:0;mso-wrap-distance-right:9pt;mso-wrap-distance-bottom:0;mso-position-horizontal:absolute;mso-position-horizontal-relative:text;mso-position-vertical:absolute;mso-position-vertical-relative:text;mso-width-percent:0;mso-height-percent:0;mso-width-relative:margin;mso-height-relative:margin;v-text-anchor:middle" o:gfxdata="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" fillcolor="white [3201]" strokecolor="black [3200]" strokeweight="2pt">
+              <v:shape w14:anchorId="17C489B6" id="مخطط انسيابي: قرار 29" o:spid="_x0000_s1036" type="#_x0000_t110" style="position:absolute;left:0;text-align:left;margin-left:220.05pt;margin-top:18.7pt;width:93.35pt;height:65pt;rotation:1203975fd;z-index:251705344;visibility:visible;mso-wrap-style:square;mso-width-percent:0;mso-height-percent:0;mso-wrap-distance-left:9pt;mso-wrap-distance-top:0;mso-wrap-distance-right:9pt;mso-wrap-distance-bottom:0;mso-position-horizontal:absolute;mso-position-horizontal-relative:text;mso-position-vertical:absolute;mso-position-vertical-relative:text;mso-width-percent:0;mso-height-percent:0;mso-width-relative:margin;mso-height-relative:margin;v-text-anchor:middle" o:gfxdata="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" fillcolor="white [3201]" strokecolor="black [3200]" strokeweight="2pt">
                 <v:textbox>
                   <w:txbxContent>
                     <w:p>
@@ -11663,7 +11485,7 @@
           </mc:Choice>
           <mc:Fallback>
             <w:pict>
-              <v:line id="رابط مستقيم 17" o:spid="_x0000_s1026" style="position:absolute;left:0;text-align:left;z-index:251682816;visibility:visible;mso-wrap-style:square;mso-width-percent:0;mso-height-percent:0;mso-wrap-distance-left:9pt;mso-wrap-distance-top:0;mso-wrap-distance-right:9pt;mso-wrap-distance-bottom:0;mso-position-horizontal:absolute;mso-position-horizontal-relative:text;mso-position-vertical:absolute;mso-position-vertical-relative:text;mso-width-percent:0;mso-height-percent:0;mso-width-relative:margin;mso-height-relative:margin" from="174.9pt,26.4pt" to="221.25pt,34.6pt" o:gfxdata="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" strokecolor="black [3040]"/>
+              <v:line w14:anchorId="72FCCDB8" id="رابط مستقيم 17" o:spid="_x0000_s1026" style="position:absolute;left:0;text-align:left;z-index:251682816;visibility:visible;mso-wrap-style:square;mso-width-percent:0;mso-height-percent:0;mso-wrap-distance-left:9pt;mso-wrap-distance-top:0;mso-wrap-distance-right:9pt;mso-wrap-distance-bottom:0;mso-position-horizontal:absolute;mso-position-horizontal-relative:text;mso-position-vertical:absolute;mso-position-vertical-relative:text;mso-width-percent:0;mso-height-percent:0;mso-width-relative:margin;mso-height-relative:margin" from="174.9pt,26.4pt" to="221.25pt,34.6pt" o:gfxdata="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" strokecolor="black [3040]"/>
             </w:pict>
           </mc:Fallback>
         </mc:AlternateContent>
@@ -11748,7 +11570,7 @@
           </mc:Choice>
           <mc:Fallback>
             <w:pict>
-              <v:line id="رابط مستقيم 19" o:spid="_x0000_s1026" style="position:absolute;left:0;text-align:left;z-index:251686912;visibility:visible;mso-wrap-style:square;mso-width-percent:0;mso-height-percent:0;mso-wrap-distance-left:9pt;mso-wrap-distance-top:0;mso-wrap-distance-right:9pt;mso-wrap-distance-bottom:0;mso-position-horizontal:absolute;mso-position-horizontal-relative:text;mso-position-vertical:absolute;mso-position-vertical-relative:text;mso-width-percent:0;mso-height-percent:0;mso-width-relative:margin;mso-height-relative:margin" from="311.05pt,32.85pt" to="367.75pt,56.3pt" o:gfxdata="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" strokecolor="black [3040]"/>
+              <v:line w14:anchorId="6AA79431" id="رابط مستقيم 19" o:spid="_x0000_s1026" style="position:absolute;left:0;text-align:left;z-index:251686912;visibility:visible;mso-wrap-style:square;mso-width-percent:0;mso-height-percent:0;mso-wrap-distance-left:9pt;mso-wrap-distance-top:0;mso-wrap-distance-right:9pt;mso-wrap-distance-bottom:0;mso-position-horizontal:absolute;mso-position-horizontal-relative:text;mso-position-vertical:absolute;mso-position-vertical-relative:text;mso-width-percent:0;mso-height-percent:0;mso-width-relative:margin;mso-height-relative:margin" from="311.05pt,32.85pt" to="367.75pt,56.3pt" o:gfxdata="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" strokecolor="black [3040]"/>
             </w:pict>
           </mc:Fallback>
         </mc:AlternateContent>
@@ -11882,7 +11704,7 @@
           </mc:Choice>
           <mc:Fallback>
             <w:pict>
-              <v:rect id="مستطيل 20" o:spid="_x0000_s1037" style="position:absolute;left:0;text-align:left;margin-left:367.5pt;margin-top:2.8pt;width:84.6pt;height:39.6pt;z-index:251688960;visibility:visible;mso-wrap-style:square;mso-width-percent:0;mso-height-percent:0;mso-wrap-distance-left:9pt;mso-wrap-distance-top:0;mso-wrap-distance-right:9pt;mso-wrap-distance-bottom:0;mso-position-horizontal:absolute;mso-position-horizontal-relative:text;mso-position-vertical:absolute;mso-position-vertical-relative:text;mso-width-percent:0;mso-height-percent:0;mso-width-relative:margin;mso-height-relative:margin;v-text-anchor:middle" o:gfxdata="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" fillcolor="white [3201]" strokecolor="black [3200]" strokeweight="2pt">
+              <v:rect w14:anchorId="4CFD83A3" id="مستطيل 20" o:spid="_x0000_s1037" style="position:absolute;left:0;text-align:left;margin-left:367.5pt;margin-top:2.8pt;width:84.6pt;height:39.6pt;z-index:251688960;visibility:visible;mso-wrap-style:square;mso-width-percent:0;mso-height-percent:0;mso-wrap-distance-left:9pt;mso-wrap-distance-top:0;mso-wrap-distance-right:9pt;mso-wrap-distance-bottom:0;mso-position-horizontal:absolute;mso-position-horizontal-relative:text;mso-position-vertical:absolute;mso-position-vertical-relative:text;mso-width-percent:0;mso-height-percent:0;mso-width-relative:margin;mso-height-relative:margin;v-text-anchor:middle" o:gfxdata="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" fillcolor="white [3201]" strokecolor="black [3200]" strokeweight="2pt">
                 <v:textbox>
                   <w:txbxContent>
                     <w:p>
@@ -11916,7 +11738,6 @@
         </w:tabs>
         <w:jc w:val="center"/>
         <w:rPr>
-          <w:rFonts w:hint="cs"/>
           <w:sz w:val="36"/>
           <w:szCs w:val="36"/>
           <w:rtl/>
@@ -12630,7 +12451,6 @@
                 <w:szCs w:val="23"/>
               </w:rPr>
             </w:pPr>
-            <w:proofErr w:type="spellStart"/>
             <w:r>
               <w:rPr>
                 <w:sz w:val="23"/>
@@ -12638,7 +12458,6 @@
               </w:rPr>
               <w:t>Goining</w:t>
             </w:r>
-            <w:proofErr w:type="spellEnd"/>
             <w:r>
               <w:rPr>
                 <w:sz w:val="23"/>
@@ -13561,7 +13380,6 @@
                 <w:szCs w:val="23"/>
               </w:rPr>
             </w:pPr>
-            <w:proofErr w:type="spellStart"/>
             <w:r>
               <w:rPr>
                 <w:sz w:val="23"/>
@@ -13569,7 +13387,6 @@
               </w:rPr>
               <w:t>Interger</w:t>
             </w:r>
-            <w:proofErr w:type="spellEnd"/>
           </w:p>
         </w:tc>
         <w:tc>
@@ -14091,7 +13908,6 @@
                 <w:szCs w:val="23"/>
               </w:rPr>
             </w:pPr>
-            <w:proofErr w:type="spellStart"/>
             <w:r>
               <w:rPr>
                 <w:sz w:val="23"/>
@@ -14099,7 +13915,6 @@
               </w:rPr>
               <w:t>Interger</w:t>
             </w:r>
-            <w:proofErr w:type="spellEnd"/>
           </w:p>
         </w:tc>
         <w:tc>
@@ -15118,14 +14933,11 @@
         </w:tabs>
         <w:jc w:val="right"/>
         <w:rPr>
-          <w:rFonts w:hint="cs"/>
           <w:sz w:val="36"/>
           <w:szCs w:val="36"/>
           <w:rtl/>
         </w:rPr>
       </w:pPr>
-      <w:bookmarkStart w:id="0" w:name="_GoBack"/>
-      <w:bookmarkEnd w:id="0"/>
     </w:p>
     <w:sectPr>
       <w:pgSz w:w="11906" w:h="16838"/>
@@ -15140,7 +14952,7 @@
 </file>
 
 <file path=word/endnotes.xml><?xml version="1.0" encoding="utf-8"?>
-<w:endnotes xmlns:wpc="http://schemas.microsoft.com/office/word/2010/wordprocessingCanvas" xmlns:mc="http://schemas.openxmlformats.org/markup-compatibility/2006" xmlns:o="urn:schemas-microsoft-com:office:office" xmlns:r="http://schemas.openxmlformats.org/officeDocument/2006/relationships" xmlns:m="http://schemas.openxmlformats.org/officeDocument/2006/math" xmlns:v="urn:schemas-microsoft-com:vml" xmlns:wp14="http://schemas.microsoft.com/office/word/2010/wordprocessingDrawing" xmlns:wp="http://schemas.openxmlformats.org/drawingml/2006/wordprocessingDrawing" xmlns:w10="urn:schemas-microsoft-com:office:word" xmlns:w="http://schemas.openxmlformats.org/wordprocessingml/2006/main" xmlns:w14="http://schemas.microsoft.com/office/word/2010/wordml" xmlns:wpg="http://schemas.microsoft.com/office/word/2010/wordprocessingGroup" xmlns:wpi="http://schemas.microsoft.com/office/word/2010/wordprocessingInk" xmlns:wne="http://schemas.microsoft.com/office/word/2006/wordml" xmlns:wps="http://schemas.microsoft.com/office/word/2010/wordprocessingShape" mc:Ignorable="w14 wp14">
+<w:endnotes xmlns:wpc="http://schemas.microsoft.com/office/word/2010/wordprocessingCanvas" xmlns:mc="http://schemas.openxmlformats.org/markup-compatibility/2006" xmlns:o="urn:schemas-microsoft-com:office:office" xmlns:r="http://schemas.openxmlformats.org/officeDocument/2006/relationships" xmlns:m="http://schemas.openxmlformats.org/officeDocument/2006/math" xmlns:v="urn:schemas-microsoft-com:vml" xmlns:wp14="http://schemas.microsoft.com/office/word/2010/wordprocessingDrawing" xmlns:wp="http://schemas.openxmlformats.org/drawingml/2006/wordprocessingDrawing" xmlns:w10="urn:schemas-microsoft-com:office:word" xmlns:w="http://schemas.openxmlformats.org/wordprocessingml/2006/main" xmlns:w14="http://schemas.microsoft.com/office/word/2010/wordml" xmlns:w15="http://schemas.microsoft.com/office/word/2012/wordml" xmlns:wpg="http://schemas.microsoft.com/office/word/2010/wordprocessingGroup" xmlns:wpi="http://schemas.microsoft.com/office/word/2010/wordprocessingInk" xmlns:wne="http://schemas.microsoft.com/office/word/2006/wordml" xmlns:wps="http://schemas.microsoft.com/office/word/2010/wordprocessingShape" mc:Ignorable="w14 w15 wp14">
   <w:endnote w:type="separator" w:id="-1">
     <w:p>
       <w:pPr>
@@ -15165,7 +14977,7 @@
 </file>
 
 <file path=word/footnotes.xml><?xml version="1.0" encoding="utf-8"?>
-<w:footnotes xmlns:wpc="http://schemas.microsoft.com/office/word/2010/wordprocessingCanvas" xmlns:mc="http://schemas.openxmlformats.org/markup-compatibility/2006" xmlns:o="urn:schemas-microsoft-com:office:office" xmlns:r="http://schemas.openxmlformats.org/officeDocument/2006/relationships" xmlns:m="http://schemas.openxmlformats.org/officeDocument/2006/math" xmlns:v="urn:schemas-microsoft-com:vml" xmlns:wp14="http://schemas.microsoft.com/office/word/2010/wordprocessingDrawing" xmlns:wp="http://schemas.openxmlformats.org/drawingml/2006/wordprocessingDrawing" xmlns:w10="urn:schemas-microsoft-com:office:word" xmlns:w="http://schemas.openxmlformats.org/wordprocessingml/2006/main" xmlns:w14="http://schemas.microsoft.com/office/word/2010/wordml" xmlns:wpg="http://schemas.microsoft.com/office/word/2010/wordprocessingGroup" xmlns:wpi="http://schemas.microsoft.com/office/word/2010/wordprocessingInk" xmlns:wne="http://schemas.microsoft.com/office/word/2006/wordml" xmlns:wps="http://schemas.microsoft.com/office/word/2010/wordprocessingShape" mc:Ignorable="w14 wp14">
+<w:footnotes xmlns:wpc="http://schemas.microsoft.com/office/word/2010/wordprocessingCanvas" xmlns:mc="http://schemas.openxmlformats.org/markup-compatibility/2006" xmlns:o="urn:schemas-microsoft-com:office:office" xmlns:r="http://schemas.openxmlformats.org/officeDocument/2006/relationships" xmlns:m="http://schemas.openxmlformats.org/officeDocument/2006/math" xmlns:v="urn:schemas-microsoft-com:vml" xmlns:wp14="http://schemas.microsoft.com/office/word/2010/wordprocessingDrawing" xmlns:wp="http://schemas.openxmlformats.org/drawingml/2006/wordprocessingDrawing" xmlns:w10="urn:schemas-microsoft-com:office:word" xmlns:w="http://schemas.openxmlformats.org/wordprocessingml/2006/main" xmlns:w14="http://schemas.microsoft.com/office/word/2010/wordml" xmlns:w15="http://schemas.microsoft.com/office/word/2012/wordml" xmlns:wpg="http://schemas.microsoft.com/office/word/2010/wordprocessingGroup" xmlns:wpi="http://schemas.microsoft.com/office/word/2010/wordprocessingInk" xmlns:wne="http://schemas.microsoft.com/office/word/2006/wordml" xmlns:wps="http://schemas.microsoft.com/office/word/2010/wordprocessingShape" mc:Ignorable="w14 w15 wp14">
   <w:footnote w:type="separator" w:id="-1">
     <w:p>
       <w:pPr>
@@ -15190,7 +15002,7 @@
 </file>
 
 <file path=word/numbering.xml><?xml version="1.0" encoding="utf-8"?>
-<w:numbering xmlns:wpc="http://schemas.microsoft.com/office/word/2010/wordprocessingCanvas" xmlns:mc="http://schemas.openxmlformats.org/markup-compatibility/2006" xmlns:o="urn:schemas-microsoft-com:office:office" xmlns:r="http://schemas.openxmlformats.org/officeDocument/2006/relationships" xmlns:m="http://schemas.openxmlformats.org/officeDocument/2006/math" xmlns:v="urn:schemas-microsoft-com:vml" xmlns:wp14="http://schemas.microsoft.com/office/word/2010/wordprocessingDrawing" xmlns:wp="http://schemas.openxmlformats.org/drawingml/2006/wordprocessingDrawing" xmlns:w10="urn:schemas-microsoft-com:office:word" xmlns:w="http://schemas.openxmlformats.org/wordprocessingml/2006/main" xmlns:w14="http://schemas.microsoft.com/office/word/2010/wordml" xmlns:wpg="http://schemas.microsoft.com/office/word/2010/wordprocessingGroup" xmlns:wpi="http://schemas.microsoft.com/office/word/2010/wordprocessingInk" xmlns:wne="http://schemas.microsoft.com/office/word/2006/wordml" xmlns:wps="http://schemas.microsoft.com/office/word/2010/wordprocessingShape" mc:Ignorable="w14 wp14">
+<w:numbering xmlns:wpc="http://schemas.microsoft.com/office/word/2010/wordprocessingCanvas" xmlns:mc="http://schemas.openxmlformats.org/markup-compatibility/2006" xmlns:o="urn:schemas-microsoft-com:office:office" xmlns:r="http://schemas.openxmlformats.org/officeDocument/2006/relationships" xmlns:m="http://schemas.openxmlformats.org/officeDocument/2006/math" xmlns:v="urn:schemas-microsoft-com:vml" xmlns:wp14="http://schemas.microsoft.com/office/word/2010/wordprocessingDrawing" xmlns:wp="http://schemas.openxmlformats.org/drawingml/2006/wordprocessingDrawing" xmlns:w10="urn:schemas-microsoft-com:office:word" xmlns:w="http://schemas.openxmlformats.org/wordprocessingml/2006/main" xmlns:w14="http://schemas.microsoft.com/office/word/2010/wordml" xmlns:w15="http://schemas.microsoft.com/office/word/2012/wordml" xmlns:wpg="http://schemas.microsoft.com/office/word/2010/wordprocessingGroup" xmlns:wpi="http://schemas.microsoft.com/office/word/2010/wordprocessingInk" xmlns:wne="http://schemas.microsoft.com/office/word/2006/wordml" xmlns:wps="http://schemas.microsoft.com/office/word/2010/wordprocessingShape" mc:Ignorable="w14 w15 wp14">
   <w:abstractNum w:abstractNumId="0">
     <w:nsid w:val="211D7B03"/>
     <w:multiLevelType w:val="hybridMultilevel"/>
@@ -16270,7 +16082,7 @@
 </file>
 
 <file path=word/styles.xml><?xml version="1.0" encoding="utf-8"?>
-<w:styles xmlns:mc="http://schemas.openxmlformats.org/markup-compatibility/2006" xmlns:r="http://schemas.openxmlformats.org/officeDocument/2006/relationships" xmlns:w="http://schemas.openxmlformats.org/wordprocessingml/2006/main" xmlns:w14="http://schemas.microsoft.com/office/word/2010/wordml" mc:Ignorable="w14">
+<w:styles xmlns:mc="http://schemas.openxmlformats.org/markup-compatibility/2006" xmlns:r="http://schemas.openxmlformats.org/officeDocument/2006/relationships" xmlns:w="http://schemas.openxmlformats.org/wordprocessingml/2006/main" xmlns:w14="http://schemas.microsoft.com/office/word/2010/wordml" xmlns:w15="http://schemas.microsoft.com/office/word/2012/wordml" mc:Ignorable="w14 w15">
   <w:docDefaults>
     <w:rPrDefault>
       <w:rPr>
@@ -16286,513 +16098,378 @@
       </w:pPr>
     </w:pPrDefault>
   </w:docDefaults>
-  <w:latentStyles w:defLockedState="0" w:defUIPriority="99" w:defSemiHidden="1" w:defUnhideWhenUsed="1" w:defQFormat="0" w:count="267">
-    <w:lsdException w:name="Normal" w:semiHidden="0" w:uiPriority="0" w:unhideWhenUsed="0" w:qFormat="1"/>
-    <w:lsdException w:name="heading 1" w:semiHidden="0" w:uiPriority="9" w:unhideWhenUsed="0" w:qFormat="1"/>
-    <w:lsdException w:name="heading 2" w:uiPriority="9" w:qFormat="1"/>
-    <w:lsdException w:name="heading 3" w:uiPriority="9" w:qFormat="1"/>
-    <w:lsdException w:name="heading 4" w:uiPriority="9" w:qFormat="1"/>
-    <w:lsdException w:name="heading 5" w:uiPriority="9" w:qFormat="1"/>
-    <w:lsdException w:name="heading 6" w:uiPriority="9" w:qFormat="1"/>
-    <w:lsdException w:name="heading 7" w:uiPriority="9" w:qFormat="1"/>
-    <w:lsdException w:name="heading 8" w:uiPriority="9" w:qFormat="1"/>
-    <w:lsdException w:name="heading 9" w:uiPriority="9" w:qFormat="1"/>
-    <w:lsdException w:name="toc 1" w:uiPriority="39"/>
-    <w:lsdException w:name="toc 2" w:uiPriority="39"/>
-    <w:lsdException w:name="toc 3" w:uiPriority="39"/>
-    <w:lsdException w:name="toc 4" w:uiPriority="39"/>
-    <w:lsdException w:name="toc 5" w:uiPriority="39"/>
-    <w:lsdException w:name="toc 6" w:uiPriority="39"/>
-    <w:lsdException w:name="toc 7" w:uiPriority="39"/>
-    <w:lsdException w:name="toc 8" w:uiPriority="39"/>
-    <w:lsdException w:name="toc 9" w:uiPriority="39"/>
-    <w:lsdException w:name="caption" w:uiPriority="35" w:qFormat="1"/>
-    <w:lsdException w:name="Title" w:semiHidden="0" w:uiPriority="10" w:unhideWhenUsed="0" w:qFormat="1"/>
-    <w:lsdException w:name="Default Paragraph Font" w:uiPriority="1"/>
-    <w:lsdException w:name="Subtitle" w:semiHidden="0" w:uiPriority="11" w:unhideWhenUsed="0" w:qFormat="1"/>
-    <w:lsdException w:name="Strong" w:semiHidden="0" w:uiPriority="22" w:unhideWhenUsed="0" w:qFormat="1"/>
-    <w:lsdException w:name="Emphasis" w:semiHidden="0" w:uiPriority="20" w:unhideWhenUsed="0" w:qFormat="1"/>
-    <w:lsdException w:name="Table Grid" w:semiHidden="0" w:uiPriority="59" w:unhideWhenUsed="0"/>
-    <w:lsdException w:name="Placeholder Text" w:unhideWhenUsed="0"/>
-    <w:lsdException w:name="No Spacing" w:semiHidden="0" w:uiPriority="1" w:unhideWhenUsed="0" w:qFormat="1"/>
-    <w:lsdException w:name="Light Shading" w:semiHidden="0" w:uiPriority="60" w:unhideWhenUsed="0"/>
-    <w:lsdException w:name="Light List" w:semiHidden="0" w:uiPriority="61" w:unhideWhenUsed="0"/>
-    <w:lsdException w:name="Light Grid" w:semiHidden="0" w:uiPriority="62" w:unhideWhenUsed="0"/>
-    <w:lsdException w:name="Medium Shading 1" w:semiHidden="0" w:uiPriority="63" w:unhideWhenUsed="0"/>
-    <w:lsdException w:name="Medium Shading 2" w:semiHidden="0" w:uiPriority="64" w:unhideWhenUsed="0"/>
-    <w:lsdException w:name="Medium List 1" w:semiHidden="0" w:uiPriority="65" w:unhideWhenUsed="0"/>
-    <w:lsdException w:name="Medium List 2" w:semiHidden="0" w:uiPriority="66" w:unhideWhenUsed="0"/>
-    <w:lsdException w:name="Medium Grid 1" w:semiHidden="0" w:uiPriority="67" w:unhideWhenUsed="0"/>
-    <w:lsdException w:name="Medium Grid 2" w:semiHidden="0" w:uiPriority="68" w:unhideWhenUsed="0"/>
-    <w:lsdException w:name="Medium Grid 3" w:semiHidden="0" w:uiPriority="69" w:unhideWhenUsed="0"/>
-    <w:lsdException w:name="Dark List" w:semiHidden="0" w:uiPriority="70" w:unhideWhenUsed="0"/>
-    <w:lsdException w:name="Colorful Shading" w:semiHidden="0" w:uiPriority="71" w:unhideWhenUsed="0"/>
-    <w:lsdException w:name="Colorful List" w:semiHidden="0" w:uiPriority="72" w:unhideWhenUsed="0"/>
-    <w:lsdException w:name="Colorful Grid" w:semiHidden="0" w:uiPriority="73" w:unhideWhenUsed="0"/>
-    <w:lsdException w:name="Light Shading Accent 1" w:semiHidden="0" w:uiPriority="60" w:unhideWhenUsed="0"/>
-    <w:lsdException w:name="Light List Accent 1" w:semiHidden="0" w:uiPriority="61" w:unhideWhenUsed="0"/>
-    <w:lsdException w:name="Light Grid Accent 1" w:semiHidden="0" w:uiPriority="62" w:unhideWhenUsed="0"/>
-    <w:lsdException w:name="Medium Shading 1 Accent 1" w:semiHidden="0" w:uiPriority="63" w:unhideWhenUsed="0"/>
-    <w:lsdException w:name="Medium Shading 2 Accent 1" w:semiHidden="0" w:uiPriority="64" w:unhideWhenUsed="0"/>
-    <w:lsdException w:name="Medium List 1 Accent 1" w:semiHidden="0" w:uiPriority="65" w:unhideWhenUsed="0"/>
-    <w:lsdException w:name="Revision" w:unhideWhenUsed="0"/>
-    <w:lsdException w:name="List Paragraph" w:semiHidden="0" w:uiPriority="34" w:unhideWhenUsed="0" w:qFormat="1"/>
-    <w:lsdException w:name="Quote" w:semiHidden="0" w:uiPriority="29" w:unhideWhenUsed="0" w:qFormat="1"/>
-    <w:lsdException w:name="Intense Quote" w:semiHidden="0" w:uiPriority="30" w:unhideWhenUsed="0" w:qFormat="1"/>
-    <w:lsdException w:name="Medium List 2 Accent 1" w:semiHidden="0" w:uiPriority="66" w:unhideWhenUsed="0"/>
-    <w:lsdException w:name="Medium Grid 1 Accent 1" w:semiHidden="0" w:uiPriority="67" w:unhideWhenUsed="0"/>
-    <w:lsdException w:name="Medium Grid 2 Accent 1" w:semiHidden="0" w:uiPriority="68" w:unhideWhenUsed="0"/>
-    <w:lsdException w:name="Medium Grid 3 Accent 1" w:semiHidden="0" w:uiPriority="69" w:unhideWhenUsed="0"/>
-    <w:lsdException w:name="Dark List Accent 1" w:semiHidden="0" w:uiPriority="70" w:unhideWhenUsed="0"/>
-    <w:lsdException w:name="Colorful Shading Accent 1" w:semiHidden="0" w:uiPriority="71" w:unhideWhenUsed="0"/>
-    <w:lsdException w:name="Colorful List Accent 1" w:semiHidden="0" w:uiPriority="72" w:unhideWhenUsed="0"/>
-    <w:lsdException w:name="Colorful Grid Accent 1" w:semiHidden="0" w:uiPriority="73" w:unhideWhenUsed="0"/>
-    <w:lsdException w:name="Light Shading Accent 2" w:semiHidden="0" w:uiPriority="60" w:unhideWhenUsed="0"/>
-    <w:lsdException w:name="Light List Accent 2" w:semiHidden="0" w:uiPriority="61" w:unhideWhenUsed="0"/>
-    <w:lsdException w:name="Light Grid Accent 2" w:semiHidden="0" w:uiPriority="62" w:unhideWhenUsed="0"/>
-    <w:lsdException w:name="Medium Shading 1 Accent 2" w:semiHidden="0" w:uiPriority="63" w:unhideWhenUsed="0"/>
-    <w:lsdException w:name="Medium Shading 2 Accent 2" w:semiHidden="0" w:uiPriority="64" w:unhideWhenUsed="0"/>
-    <w:lsdException w:name="Medium List 1 Accent 2" w:semiHidden="0" w:uiPriority="65" w:unhideWhenUsed="0"/>
-    <w:lsdException w:name="Medium List 2 Accent 2" w:semiHidden="0" w:uiPriority="66" w:unhideWhenUsed="0"/>
-    <w:lsdException w:name="Medium Grid 1 Accent 2" w:semiHidden="0" w:uiPriority="67" w:unhideWhenUsed="0"/>
-    <w:lsdException w:name="Medium Grid 2 Accent 2" w:semiHidden="0" w:uiPriority="68" w:unhideWhenUsed="0"/>
-    <w:lsdException w:name="Medium Grid 3 Accent 2" w:semiHidden="0" w:uiPriority="69" w:unhideWhenUsed="0"/>
-    <w:lsdException w:name="Dark List Accent 2" w:semiHidden="0" w:uiPriority="70" w:unhideWhenUsed="0"/>
-    <w:lsdException w:name="Colorful Shading Accent 2" w:semiHidden="0" w:uiPriority="71" w:unhideWhenUsed="0"/>
-    <w:lsdException w:name="Colorful List Accent 2" w:semiHidden="0" w:uiPriority="72" w:unhideWhenUsed="0"/>
-    <w:lsdException w:name="Colorful Grid Accent 2" w:semiHidden="0" w:uiPriority="73" w:unhideWhenUsed="0"/>
-    <w:lsdException w:name="Light Shading Accent 3" w:semiHidden="0" w:uiPriority="60" w:unhideWhenUsed="0"/>
-    <w:lsdException w:name="Light List Accent 3" w:semiHidden="0" w:uiPriority="61" w:unhideWhenUsed="0"/>
-    <w:lsdException w:name="Light Grid Accent 3" w:semiHidden="0" w:uiPriority="62" w:unhideWhenUsed="0"/>
-    <w:lsdException w:name="Medium Shading 1 Accent 3" w:semiHidden="0" w:uiPriority="63" w:unhideWhenUsed="0"/>
-    <w:lsdException w:name="Medium Shading 2 Accent 3" w:semiHidden="0" w:uiPriority="64" w:unhideWhenUsed="0"/>
-    <w:lsdException w:name="Medium List 1 Accent 3" w:semiHidden="0" w:uiPriority="65" w:unhideWhenUsed="0"/>
-    <w:lsdException w:name="Medium List 2 Accent 3" w:semiHidden="0" w:uiPriority="66" w:unhideWhenUsed="0"/>
-    <w:lsdException w:name="Medium Grid 1 Accent 3" w:semiHidden="0" w:uiPriority="67" w:unhideWhenUsed="0"/>
-    <w:lsdException w:name="Medium Grid 2 Accent 3" w:semiHidden="0" w:uiPriority="68" w:unhideWhenUsed="0"/>
-    <w:lsdException w:name="Medium Grid 3 Accent 3" w:semiHidden="0" w:uiPriority="69" w:unhideWhenUsed="0"/>
-    <w:lsdException w:name="Dark List Accent 3" w:semiHidden="0" w:uiPriority="70" w:unhideWhenUsed="0"/>
-    <w:lsdException w:name="Colorful Shading Accent 3" w:semiHidden="0" w:uiPriority="71" w:unhideWhenUsed="0"/>
-    <w:lsdException w:name="Colorful List Accent 3" w:semiHidden="0" w:uiPriority="72" w:unhideWhenUsed="0"/>
-    <w:lsdException w:name="Colorful Grid Accent 3" w:semiHidden="0" w:uiPriority="73" w:unhideWhenUsed="0"/>
-    <w:lsdException w:name="Light Shading Accent 4" w:semiHidden="0" w:uiPriority="60" w:unhideWhenUsed="0"/>
-    <w:lsdException w:name="Light List Accent 4" w:semiHidden="0" w:uiPriority="61" w:unhideWhenUsed="0"/>
-    <w:lsdException w:name="Light Grid Accent 4" w:semiHidden="0" w:uiPriority="62" w:unhideWhenUsed="0"/>
-    <w:lsdException w:name="Medium Shading 1 Accent 4" w:semiHidden="0" w:uiPriority="63" w:unhideWhenUsed="0"/>
-    <w:lsdException w:name="Medium Shading 2 Accent 4" w:semiHidden="0" w:uiPriority="64" w:unhideWhenUsed="0"/>
-    <w:lsdException w:name="Medium List 1 Accent 4" w:semiHidden="0" w:uiPriority="65" w:unhideWhenUsed="0"/>
-    <w:lsdException w:name="Medium List 2 Accent 4" w:semiHidden="0" w:uiPriority="66" w:unhideWhenUsed="0"/>
-    <w:lsdException w:name="Medium Grid 1 Accent 4" w:semiHidden="0" w:uiPriority="67" w:unhideWhenUsed="0"/>
-    <w:lsdException w:name="Medium Grid 2 Accent 4" w:semiHidden="0" w:uiPriority="68" w:unhideWhenUsed="0"/>
-    <w:lsdException w:name="Medium Grid 3 Accent 4" w:semiHidden="0" w:uiPriority="69" w:unhideWhenUsed="0"/>
-    <w:lsdException w:name="Dark List Accent 4" w:semiHidden="0" w:uiPriority="70" w:unhideWhenUsed="0"/>
-    <w:lsdException w:name="Colorful Shading Accent 4" w:semiHidden="0" w:uiPriority="71" w:unhideWhenUsed="0"/>
-    <w:lsdException w:name="Colorful List Accent 4" w:semiHidden="0" w:uiPriority="72" w:unhideWhenUsed="0"/>
-    <w:lsdException w:name="Colorful Grid Accent 4" w:semiHidden="0" w:uiPriority="73" w:unhideWhenUsed="0"/>
-    <w:lsdException w:name="Light Shading Accent 5" w:semiHidden="0" w:uiPriority="60" w:unhideWhenUsed="0"/>
-    <w:lsdException w:name="Light List Accent 5" w:semiHidden="0" w:uiPriority="61" w:unhideWhenUsed="0"/>
-    <w:lsdException w:name="Light Grid Accent 5" w:semiHidden="0" w:uiPriority="62" w:unhideWhenUsed="0"/>
-    <w:lsdException w:name="Medium Shading 1 Accent 5" w:semiHidden="0" w:uiPriority="63" w:unhideWhenUsed="0"/>
-    <w:lsdException w:name="Medium Shading 2 Accent 5" w:semiHidden="0" w:uiPriority="64" w:unhideWhenUsed="0"/>
-    <w:lsdException w:name="Medium List 1 Accent 5" w:semiHidden="0" w:uiPriority="65" w:unhideWhenUsed="0"/>
-    <w:lsdException w:name="Medium List 2 Accent 5" w:semiHidden="0" w:uiPriority="66" w:unhideWhenUsed="0"/>
-    <w:lsdException w:name="Medium Grid 1 Accent 5" w:semiHidden="0" w:uiPriority="67" w:unhideWhenUsed="0"/>
-    <w:lsdException w:name="Medium Grid 2 Accent 5" w:semiHidden="0" w:uiPriority="68" w:unhideWhenUsed="0"/>
-    <w:lsdException w:name="Medium Grid 3 Accent 5" w:semiHidden="0" w:uiPriority="69" w:unhideWhenUsed="0"/>
-    <w:lsdException w:name="Dark List Accent 5" w:semiHidden="0" w:uiPriority="70" w:unhideWhenUsed="0"/>
-    <w:lsdException w:name="Colorful Shading Accent 5" w:semiHidden="0" w:uiPriority="71" w:unhideWhenUsed="0"/>
-    <w:lsdException w:name="Colorful List Accent 5" w:semiHidden="0" w:uiPriority="72" w:unhideWhenUsed="0"/>
-    <w:lsdException w:name="Colorful Grid Accent 5" w:semiHidden="0" w:uiPriority="73" w:unhideWhenUsed="0"/>
-    <w:lsdException w:name="Light Shading Accent 6" w:semiHidden="0" w:uiPriority="60" w:unhideWhenUsed="0"/>
-    <w:lsdException w:name="Light List Accent 6" w:semiHidden="0" w:uiPriority="61" w:unhideWhenUsed="0"/>
-    <w:lsdException w:name="Light Grid Accent 6" w:semiHidden="0" w:uiPriority="62" w:unhideWhenUsed="0"/>
-    <w:lsdException w:name="Medium Shading 1 Accent 6" w:semiHidden="0" w:uiPriority="63" w:unhideWhenUsed="0"/>
-    <w:lsdException w:name="Medium Shading 2 Accent 6" w:semiHidden="0" w:uiPriority="64" w:unhideWhenUsed="0"/>
-    <w:lsdException w:name="Medium List 1 Accent 6" w:semiHidden="0" w:uiPriority="65" w:unhideWhenUsed="0"/>
-    <w:lsdException w:name="Medium List 2 Accent 6" w:semiHidden="0" w:uiPriority="66" w:unhideWhenUsed="0"/>
-    <w:lsdException w:name="Medium Grid 1 Accent 6" w:semiHidden="0" w:uiPriority="67" w:unhideWhenUsed="0"/>
-    <w:lsdException w:name="Medium Grid 2 Accent 6" w:semiHidden="0" w:uiPriority="68" w:unhideWhenUsed="0"/>
-    <w:lsdException w:name="Medium Grid 3 Accent 6" w:semiHidden="0" w:uiPriority="69" w:unhideWhenUsed="0"/>
-    <w:lsdException w:name="Dark List Accent 6" w:semiHidden="0" w:uiPriority="70" w:unhideWhenUsed="0"/>
-    <w:lsdException w:name="Colorful Shading Accent 6" w:semiHidden="0" w:uiPriority="71" w:unhideWhenUsed="0"/>
-    <w:lsdException w:name="Colorful List Accent 6" w:semiHidden="0" w:uiPriority="72" w:unhideWhenUsed="0"/>
-    <w:lsdException w:name="Colorful Grid Accent 6" w:semiHidden="0" w:uiPriority="73" w:unhideWhenUsed="0"/>
-    <w:lsdException w:name="Subtle Emphasis" w:semiHidden="0" w:uiPriority="19" w:unhideWhenUsed="0" w:qFormat="1"/>
-    <w:lsdException w:name="Intense Emphasis" w:semiHidden="0" w:uiPriority="21" w:unhideWhenUsed="0" w:qFormat="1"/>
-    <w:lsdException w:name="Subtle Reference" w:semiHidden="0" w:uiPriority="31" w:unhideWhenUsed="0" w:qFormat="1"/>
-    <w:lsdException w:name="Intense Reference" w:semiHidden="0" w:uiPriority="32" w:unhideWhenUsed="0" w:qFormat="1"/>
-    <w:lsdException w:name="Book Title" w:semiHidden="0" w:uiPriority="33" w:unhideWhenUsed="0" w:qFormat="1"/>
-    <w:lsdException w:name="Bibliography" w:uiPriority="37"/>
-    <w:lsdException w:name="TOC Heading" w:uiPriority="39" w:qFormat="1"/>
-  </w:latentStyles>
-  <w:style w:type="paragraph" w:default="1" w:styleId="a">
-    <w:name w:val="Normal"/>
-    <w:qFormat/>
-    <w:pPr>
-      <w:bidi/>
-    </w:pPr>
-  </w:style>
-  <w:style w:type="character" w:default="1" w:styleId="a0">
-    <w:name w:val="Default Paragraph Font"/>
-    <w:uiPriority w:val="1"/>
-    <w:semiHidden/>
-    <w:unhideWhenUsed/>
-  </w:style>
-  <w:style w:type="table" w:default="1" w:styleId="a1">
-    <w:name w:val="Normal Table"/>
-    <w:uiPriority w:val="99"/>
-    <w:semiHidden/>
-    <w:unhideWhenUsed/>
-    <w:tblPr>
-      <w:tblInd w:w="0" w:type="dxa"/>
-      <w:tblCellMar>
-        <w:top w:w="0" w:type="dxa"/>
-        <w:left w:w="108" w:type="dxa"/>
-        <w:bottom w:w="0" w:type="dxa"/>
-        <w:right w:w="108" w:type="dxa"/>
-      </w:tblCellMar>
-    </w:tblPr>
-  </w:style>
-  <w:style w:type="numbering" w:default="1" w:styleId="a2">
-    <w:name w:val="No List"/>
-    <w:uiPriority w:val="99"/>
-    <w:semiHidden/>
-    <w:unhideWhenUsed/>
-  </w:style>
-  <w:style w:type="paragraph" w:customStyle="1" w:styleId="Default">
-    <w:name w:val="Default"/>
-    <w:rsid w:val="00173589"/>
-    <w:pPr>
-      <w:autoSpaceDE w:val="0"/>
-      <w:autoSpaceDN w:val="0"/>
-      <w:adjustRightInd w:val="0"/>
-      <w:spacing w:after="0" w:line="240" w:lineRule="auto"/>
-    </w:pPr>
-    <w:rPr>
-      <w:rFonts w:ascii="Times New Roman" w:hAnsi="Times New Roman" w:cs="Times New Roman"/>
-      <w:color w:val="000000"/>
-      <w:sz w:val="24"/>
-      <w:szCs w:val="24"/>
-    </w:rPr>
-  </w:style>
-  <w:style w:type="table" w:styleId="a3">
-    <w:name w:val="Table Grid"/>
-    <w:basedOn w:val="a1"/>
-    <w:uiPriority w:val="59"/>
-    <w:rsid w:val="00EB5A5F"/>
-    <w:pPr>
-      <w:spacing w:after="0" w:line="240" w:lineRule="auto"/>
-    </w:pPr>
-    <w:tblPr>
-      <w:tblInd w:w="0" w:type="dxa"/>
-      <w:tblBorders>
-        <w:top w:val="single" w:sz="4" w:space="0" w:color="auto"/>
-        <w:left w:val="single" w:sz="4" w:space="0" w:color="auto"/>
-        <w:bottom w:val="single" w:sz="4" w:space="0" w:color="auto"/>
-        <w:right w:val="single" w:sz="4" w:space="0" w:color="auto"/>
-        <w:insideH w:val="single" w:sz="4" w:space="0" w:color="auto"/>
-        <w:insideV w:val="single" w:sz="4" w:space="0" w:color="auto"/>
-      </w:tblBorders>
-      <w:tblCellMar>
-        <w:top w:w="0" w:type="dxa"/>
-        <w:left w:w="108" w:type="dxa"/>
-        <w:bottom w:w="0" w:type="dxa"/>
-        <w:right w:w="108" w:type="dxa"/>
-      </w:tblCellMar>
-    </w:tblPr>
-  </w:style>
-  <w:style w:type="paragraph" w:styleId="a4">
-    <w:name w:val="Balloon Text"/>
-    <w:basedOn w:val="a"/>
-    <w:link w:val="Char"/>
-    <w:uiPriority w:val="99"/>
-    <w:semiHidden/>
-    <w:unhideWhenUsed/>
-    <w:rsid w:val="00301DD2"/>
-    <w:pPr>
-      <w:spacing w:after="0" w:line="240" w:lineRule="auto"/>
-    </w:pPr>
-    <w:rPr>
-      <w:rFonts w:ascii="Tahoma" w:hAnsi="Tahoma" w:cs="Tahoma"/>
-      <w:sz w:val="16"/>
-      <w:szCs w:val="16"/>
-    </w:rPr>
-  </w:style>
-  <w:style w:type="character" w:customStyle="1" w:styleId="Char">
-    <w:name w:val="نص في بالون Char"/>
-    <w:basedOn w:val="a0"/>
-    <w:link w:val="a4"/>
-    <w:uiPriority w:val="99"/>
-    <w:semiHidden/>
-    <w:rsid w:val="00301DD2"/>
-    <w:rPr>
-      <w:rFonts w:ascii="Tahoma" w:hAnsi="Tahoma" w:cs="Tahoma"/>
-      <w:sz w:val="16"/>
-      <w:szCs w:val="16"/>
-    </w:rPr>
-  </w:style>
-  <w:style w:type="paragraph" w:styleId="a5">
-    <w:name w:val="header"/>
-    <w:basedOn w:val="a"/>
-    <w:link w:val="Char0"/>
-    <w:uiPriority w:val="99"/>
-    <w:unhideWhenUsed/>
-    <w:rsid w:val="00301DD2"/>
-    <w:pPr>
-      <w:tabs>
-        <w:tab w:val="center" w:pos="4153"/>
-        <w:tab w:val="right" w:pos="8306"/>
-      </w:tabs>
-      <w:spacing w:after="0" w:line="240" w:lineRule="auto"/>
-    </w:pPr>
-  </w:style>
-  <w:style w:type="character" w:customStyle="1" w:styleId="Char0">
-    <w:name w:val="رأس الصفحة Char"/>
-    <w:basedOn w:val="a0"/>
-    <w:link w:val="a5"/>
-    <w:uiPriority w:val="99"/>
-    <w:rsid w:val="00301DD2"/>
-  </w:style>
-  <w:style w:type="paragraph" w:styleId="a6">
-    <w:name w:val="footer"/>
-    <w:basedOn w:val="a"/>
-    <w:link w:val="Char1"/>
-    <w:uiPriority w:val="99"/>
-    <w:unhideWhenUsed/>
-    <w:rsid w:val="00301DD2"/>
-    <w:pPr>
-      <w:tabs>
-        <w:tab w:val="center" w:pos="4153"/>
-        <w:tab w:val="right" w:pos="8306"/>
-      </w:tabs>
-      <w:spacing w:after="0" w:line="240" w:lineRule="auto"/>
-    </w:pPr>
-  </w:style>
-  <w:style w:type="character" w:customStyle="1" w:styleId="Char1">
-    <w:name w:val="تذييل الصفحة Char"/>
-    <w:basedOn w:val="a0"/>
-    <w:link w:val="a6"/>
-    <w:uiPriority w:val="99"/>
-    <w:rsid w:val="00301DD2"/>
-  </w:style>
-  <w:style w:type="paragraph" w:styleId="a7">
-    <w:name w:val="List Paragraph"/>
-    <w:basedOn w:val="a"/>
-    <w:uiPriority w:val="34"/>
-    <w:qFormat/>
-    <w:rsid w:val="00FB753E"/>
-    <w:pPr>
-      <w:ind w:left="720"/>
-      <w:contextualSpacing/>
-    </w:pPr>
-  </w:style>
-  <w:style w:type="paragraph" w:styleId="HTML">
-    <w:name w:val="HTML Preformatted"/>
-    <w:basedOn w:val="a"/>
-    <w:link w:val="HTMLChar"/>
-    <w:uiPriority w:val="99"/>
-    <w:semiHidden/>
-    <w:unhideWhenUsed/>
-    <w:rsid w:val="00594E57"/>
-    <w:pPr>
-      <w:tabs>
-        <w:tab w:val="left" w:pos="916"/>
-        <w:tab w:val="left" w:pos="1832"/>
-        <w:tab w:val="left" w:pos="2748"/>
-        <w:tab w:val="left" w:pos="3664"/>
-        <w:tab w:val="left" w:pos="4580"/>
-        <w:tab w:val="left" w:pos="5496"/>
-        <w:tab w:val="left" w:pos="6412"/>
-        <w:tab w:val="left" w:pos="7328"/>
-        <w:tab w:val="left" w:pos="8244"/>
-        <w:tab w:val="left" w:pos="9160"/>
-        <w:tab w:val="left" w:pos="10076"/>
-        <w:tab w:val="left" w:pos="10992"/>
-        <w:tab w:val="left" w:pos="11908"/>
-        <w:tab w:val="left" w:pos="12824"/>
-        <w:tab w:val="left" w:pos="13740"/>
-        <w:tab w:val="left" w:pos="14656"/>
-      </w:tabs>
-      <w:bidi w:val="0"/>
-      <w:spacing w:after="0" w:line="240" w:lineRule="auto"/>
-    </w:pPr>
-    <w:rPr>
-      <w:rFonts w:ascii="Courier New" w:eastAsia="Times New Roman" w:hAnsi="Courier New" w:cs="Courier New"/>
-      <w:sz w:val="20"/>
-      <w:szCs w:val="20"/>
-    </w:rPr>
-  </w:style>
-  <w:style w:type="character" w:customStyle="1" w:styleId="HTMLChar">
-    <w:name w:val="بتنسيق HTML مسبق Char"/>
-    <w:basedOn w:val="a0"/>
-    <w:link w:val="HTML"/>
-    <w:uiPriority w:val="99"/>
-    <w:semiHidden/>
-    <w:rsid w:val="00594E57"/>
-    <w:rPr>
-      <w:rFonts w:ascii="Courier New" w:eastAsia="Times New Roman" w:hAnsi="Courier New" w:cs="Courier New"/>
-      <w:sz w:val="20"/>
-      <w:szCs w:val="20"/>
-    </w:rPr>
-  </w:style>
-</w:styles>
-</file>
-
-<file path=word/stylesWithEffects.xml><?xml version="1.0" encoding="utf-8"?>
-<w:styles xmlns:wpc="http://schemas.microsoft.com/office/word/2010/wordprocessingCanvas" xmlns:mc="http://schemas.openxmlformats.org/markup-compatibility/2006" xmlns:o="urn:schemas-microsoft-com:office:office" xmlns:r="http://schemas.openxmlformats.org/officeDocument/2006/relationships" xmlns:m="http://schemas.openxmlformats.org/officeDocument/2006/math" xmlns:v="urn:schemas-microsoft-com:vml" xmlns:wp14="http://schemas.microsoft.com/office/word/2010/wordprocessingDrawing" xmlns:wp="http://schemas.openxmlformats.org/drawingml/2006/wordprocessingDrawing" xmlns:w10="urn:schemas-microsoft-com:office:word" xmlns:w="http://schemas.openxmlformats.org/wordprocessingml/2006/main" xmlns:w14="http://schemas.microsoft.com/office/word/2010/wordml" xmlns:wpg="http://schemas.microsoft.com/office/word/2010/wordprocessingGroup" xmlns:wpi="http://schemas.microsoft.com/office/word/2010/wordprocessingInk" xmlns:wne="http://schemas.microsoft.com/office/word/2006/wordml" xmlns:wps="http://schemas.microsoft.com/office/word/2010/wordprocessingShape" mc:Ignorable="w14 wp14">
-  <w:docDefaults>
-    <w:rPrDefault>
-      <w:rPr>
-        <w:rFonts w:asciiTheme="minorHAnsi" w:eastAsiaTheme="minorHAnsi" w:hAnsiTheme="minorHAnsi" w:cstheme="minorBidi"/>
-        <w:sz w:val="22"/>
-        <w:szCs w:val="22"/>
-        <w:lang w:val="en-US" w:eastAsia="en-US" w:bidi="ar-SA"/>
-      </w:rPr>
-    </w:rPrDefault>
-    <w:pPrDefault>
-      <w:pPr>
-        <w:spacing w:after="200" w:line="276" w:lineRule="auto"/>
-      </w:pPr>
-    </w:pPrDefault>
-  </w:docDefaults>
-  <w:latentStyles w:defLockedState="0" w:defUIPriority="99" w:defSemiHidden="1" w:defUnhideWhenUsed="1" w:defQFormat="0" w:count="267">
-    <w:lsdException w:name="Normal" w:semiHidden="0" w:uiPriority="0" w:unhideWhenUsed="0" w:qFormat="1"/>
-    <w:lsdException w:name="heading 1" w:semiHidden="0" w:uiPriority="9" w:unhideWhenUsed="0" w:qFormat="1"/>
-    <w:lsdException w:name="heading 2" w:uiPriority="9" w:qFormat="1"/>
-    <w:lsdException w:name="heading 3" w:uiPriority="9" w:qFormat="1"/>
-    <w:lsdException w:name="heading 4" w:uiPriority="9" w:qFormat="1"/>
-    <w:lsdException w:name="heading 5" w:uiPriority="9" w:qFormat="1"/>
-    <w:lsdException w:name="heading 6" w:uiPriority="9" w:qFormat="1"/>
-    <w:lsdException w:name="heading 7" w:uiPriority="9" w:qFormat="1"/>
-    <w:lsdException w:name="heading 8" w:uiPriority="9" w:qFormat="1"/>
-    <w:lsdException w:name="heading 9" w:uiPriority="9" w:qFormat="1"/>
-    <w:lsdException w:name="toc 1" w:uiPriority="39"/>
-    <w:lsdException w:name="toc 2" w:uiPriority="39"/>
-    <w:lsdException w:name="toc 3" w:uiPriority="39"/>
-    <w:lsdException w:name="toc 4" w:uiPriority="39"/>
-    <w:lsdException w:name="toc 5" w:uiPriority="39"/>
-    <w:lsdException w:name="toc 6" w:uiPriority="39"/>
-    <w:lsdException w:name="toc 7" w:uiPriority="39"/>
-    <w:lsdException w:name="toc 8" w:uiPriority="39"/>
-    <w:lsdException w:name="toc 9" w:uiPriority="39"/>
-    <w:lsdException w:name="caption" w:uiPriority="35" w:qFormat="1"/>
-    <w:lsdException w:name="Title" w:semiHidden="0" w:uiPriority="10" w:unhideWhenUsed="0" w:qFormat="1"/>
-    <w:lsdException w:name="Default Paragraph Font" w:uiPriority="1"/>
-    <w:lsdException w:name="Subtitle" w:semiHidden="0" w:uiPriority="11" w:unhideWhenUsed="0" w:qFormat="1"/>
-    <w:lsdException w:name="Strong" w:semiHidden="0" w:uiPriority="22" w:unhideWhenUsed="0" w:qFormat="1"/>
-    <w:lsdException w:name="Emphasis" w:semiHidden="0" w:uiPriority="20" w:unhideWhenUsed="0" w:qFormat="1"/>
-    <w:lsdException w:name="Table Grid" w:semiHidden="0" w:uiPriority="59" w:unhideWhenUsed="0"/>
-    <w:lsdException w:name="Placeholder Text" w:unhideWhenUsed="0"/>
-    <w:lsdException w:name="No Spacing" w:semiHidden="0" w:uiPriority="1" w:unhideWhenUsed="0" w:qFormat="1"/>
-    <w:lsdException w:name="Light Shading" w:semiHidden="0" w:uiPriority="60" w:unhideWhenUsed="0"/>
-    <w:lsdException w:name="Light List" w:semiHidden="0" w:uiPriority="61" w:unhideWhenUsed="0"/>
-    <w:lsdException w:name="Light Grid" w:semiHidden="0" w:uiPriority="62" w:unhideWhenUsed="0"/>
-    <w:lsdException w:name="Medium Shading 1" w:semiHidden="0" w:uiPriority="63" w:unhideWhenUsed="0"/>
-    <w:lsdException w:name="Medium Shading 2" w:semiHidden="0" w:uiPriority="64" w:unhideWhenUsed="0"/>
-    <w:lsdException w:name="Medium List 1" w:semiHidden="0" w:uiPriority="65" w:unhideWhenUsed="0"/>
-    <w:lsdException w:name="Medium List 2" w:semiHidden="0" w:uiPriority="66" w:unhideWhenUsed="0"/>
-    <w:lsdException w:name="Medium Grid 1" w:semiHidden="0" w:uiPriority="67" w:unhideWhenUsed="0"/>
-    <w:lsdException w:name="Medium Grid 2" w:semiHidden="0" w:uiPriority="68" w:unhideWhenUsed="0"/>
-    <w:lsdException w:name="Medium Grid 3" w:semiHidden="0" w:uiPriority="69" w:unhideWhenUsed="0"/>
-    <w:lsdException w:name="Dark List" w:semiHidden="0" w:uiPriority="70" w:unhideWhenUsed="0"/>
-    <w:lsdException w:name="Colorful Shading" w:semiHidden="0" w:uiPriority="71" w:unhideWhenUsed="0"/>
-    <w:lsdException w:name="Colorful List" w:semiHidden="0" w:uiPriority="72" w:unhideWhenUsed="0"/>
-    <w:lsdException w:name="Colorful Grid" w:semiHidden="0" w:uiPriority="73" w:unhideWhenUsed="0"/>
-    <w:lsdException w:name="Light Shading Accent 1" w:semiHidden="0" w:uiPriority="60" w:unhideWhenUsed="0"/>
-    <w:lsdException w:name="Light List Accent 1" w:semiHidden="0" w:uiPriority="61" w:unhideWhenUsed="0"/>
-    <w:lsdException w:name="Light Grid Accent 1" w:semiHidden="0" w:uiPriority="62" w:unhideWhenUsed="0"/>
-    <w:lsdException w:name="Medium Shading 1 Accent 1" w:semiHidden="0" w:uiPriority="63" w:unhideWhenUsed="0"/>
-    <w:lsdException w:name="Medium Shading 2 Accent 1" w:semiHidden="0" w:uiPriority="64" w:unhideWhenUsed="0"/>
-    <w:lsdException w:name="Medium List 1 Accent 1" w:semiHidden="0" w:uiPriority="65" w:unhideWhenUsed="0"/>
-    <w:lsdException w:name="Revision" w:unhideWhenUsed="0"/>
-    <w:lsdException w:name="List Paragraph" w:semiHidden="0" w:uiPriority="34" w:unhideWhenUsed="0" w:qFormat="1"/>
-    <w:lsdException w:name="Quote" w:semiHidden="0" w:uiPriority="29" w:unhideWhenUsed="0" w:qFormat="1"/>
-    <w:lsdException w:name="Intense Quote" w:semiHidden="0" w:uiPriority="30" w:unhideWhenUsed="0" w:qFormat="1"/>
-    <w:lsdException w:name="Medium List 2 Accent 1" w:semiHidden="0" w:uiPriority="66" w:unhideWhenUsed="0"/>
-    <w:lsdException w:name="Medium Grid 1 Accent 1" w:semiHidden="0" w:uiPriority="67" w:unhideWhenUsed="0"/>
-    <w:lsdException w:name="Medium Grid 2 Accent 1" w:semiHidden="0" w:uiPriority="68" w:unhideWhenUsed="0"/>
-    <w:lsdException w:name="Medium Grid 3 Accent 1" w:semiHidden="0" w:uiPriority="69" w:unhideWhenUsed="0"/>
-    <w:lsdException w:name="Dark List Accent 1" w:semiHidden="0" w:uiPriority="70" w:unhideWhenUsed="0"/>
-    <w:lsdException w:name="Colorful Shading Accent 1" w:semiHidden="0" w:uiPriority="71" w:unhideWhenUsed="0"/>
-    <w:lsdException w:name="Colorful List Accent 1" w:semiHidden="0" w:uiPriority="72" w:unhideWhenUsed="0"/>
-    <w:lsdException w:name="Colorful Grid Accent 1" w:semiHidden="0" w:uiPriority="73" w:unhideWhenUsed="0"/>
-    <w:lsdException w:name="Light Shading Accent 2" w:semiHidden="0" w:uiPriority="60" w:unhideWhenUsed="0"/>
-    <w:lsdException w:name="Light List Accent 2" w:semiHidden="0" w:uiPriority="61" w:unhideWhenUsed="0"/>
-    <w:lsdException w:name="Light Grid Accent 2" w:semiHidden="0" w:uiPriority="62" w:unhideWhenUsed="0"/>
-    <w:lsdException w:name="Medium Shading 1 Accent 2" w:semiHidden="0" w:uiPriority="63" w:unhideWhenUsed="0"/>
-    <w:lsdException w:name="Medium Shading 2 Accent 2" w:semiHidden="0" w:uiPriority="64" w:unhideWhenUsed="0"/>
-    <w:lsdException w:name="Medium List 1 Accent 2" w:semiHidden="0" w:uiPriority="65" w:unhideWhenUsed="0"/>
-    <w:lsdException w:name="Medium List 2 Accent 2" w:semiHidden="0" w:uiPriority="66" w:unhideWhenUsed="0"/>
-    <w:lsdException w:name="Medium Grid 1 Accent 2" w:semiHidden="0" w:uiPriority="67" w:unhideWhenUsed="0"/>
-    <w:lsdException w:name="Medium Grid 2 Accent 2" w:semiHidden="0" w:uiPriority="68" w:unhideWhenUsed="0"/>
-    <w:lsdException w:name="Medium Grid 3 Accent 2" w:semiHidden="0" w:uiPriority="69" w:unhideWhenUsed="0"/>
-    <w:lsdException w:name="Dark List Accent 2" w:semiHidden="0" w:uiPriority="70" w:unhideWhenUsed="0"/>
-    <w:lsdException w:name="Colorful Shading Accent 2" w:semiHidden="0" w:uiPriority="71" w:unhideWhenUsed="0"/>
-    <w:lsdException w:name="Colorful List Accent 2" w:semiHidden="0" w:uiPriority="72" w:unhideWhenUsed="0"/>
-    <w:lsdException w:name="Colorful Grid Accent 2" w:semiHidden="0" w:uiPriority="73" w:unhideWhenUsed="0"/>
-    <w:lsdException w:name="Light Shading Accent 3" w:semiHidden="0" w:uiPriority="60" w:unhideWhenUsed="0"/>
-    <w:lsdException w:name="Light List Accent 3" w:semiHidden="0" w:uiPriority="61" w:unhideWhenUsed="0"/>
-    <w:lsdException w:name="Light Grid Accent 3" w:semiHidden="0" w:uiPriority="62" w:unhideWhenUsed="0"/>
-    <w:lsdException w:name="Medium Shading 1 Accent 3" w:semiHidden="0" w:uiPriority="63" w:unhideWhenUsed="0"/>
-    <w:lsdException w:name="Medium Shading 2 Accent 3" w:semiHidden="0" w:uiPriority="64" w:unhideWhenUsed="0"/>
-    <w:lsdException w:name="Medium List 1 Accent 3" w:semiHidden="0" w:uiPriority="65" w:unhideWhenUsed="0"/>
-    <w:lsdException w:name="Medium List 2 Accent 3" w:semiHidden="0" w:uiPriority="66" w:unhideWhenUsed="0"/>
-    <w:lsdException w:name="Medium Grid 1 Accent 3" w:semiHidden="0" w:uiPriority="67" w:unhideWhenUsed="0"/>
-    <w:lsdException w:name="Medium Grid 2 Accent 3" w:semiHidden="0" w:uiPriority="68" w:unhideWhenUsed="0"/>
-    <w:lsdException w:name="Medium Grid 3 Accent 3" w:semiHidden="0" w:uiPriority="69" w:unhideWhenUsed="0"/>
-    <w:lsdException w:name="Dark List Accent 3" w:semiHidden="0" w:uiPriority="70" w:unhideWhenUsed="0"/>
-    <w:lsdException w:name="Colorful Shading Accent 3" w:semiHidden="0" w:uiPriority="71" w:unhideWhenUsed="0"/>
-    <w:lsdException w:name="Colorful List Accent 3" w:semiHidden="0" w:uiPriority="72" w:unhideWhenUsed="0"/>
-    <w:lsdException w:name="Colorful Grid Accent 3" w:semiHidden="0" w:uiPriority="73" w:unhideWhenUsed="0"/>
-    <w:lsdException w:name="Light Shading Accent 4" w:semiHidden="0" w:uiPriority="60" w:unhideWhenUsed="0"/>
-    <w:lsdException w:name="Light List Accent 4" w:semiHidden="0" w:uiPriority="61" w:unhideWhenUsed="0"/>
-    <w:lsdException w:name="Light Grid Accent 4" w:semiHidden="0" w:uiPriority="62" w:unhideWhenUsed="0"/>
-    <w:lsdException w:name="Medium Shading 1 Accent 4" w:semiHidden="0" w:uiPriority="63" w:unhideWhenUsed="0"/>
-    <w:lsdException w:name="Medium Shading 2 Accent 4" w:semiHidden="0" w:uiPriority="64" w:unhideWhenUsed="0"/>
-    <w:lsdException w:name="Medium List 1 Accent 4" w:semiHidden="0" w:uiPriority="65" w:unhideWhenUsed="0"/>
-    <w:lsdException w:name="Medium List 2 Accent 4" w:semiHidden="0" w:uiPriority="66" w:unhideWhenUsed="0"/>
-    <w:lsdException w:name="Medium Grid 1 Accent 4" w:semiHidden="0" w:uiPriority="67" w:unhideWhenUsed="0"/>
-    <w:lsdException w:name="Medium Grid 2 Accent 4" w:semiHidden="0" w:uiPriority="68" w:unhideWhenUsed="0"/>
-    <w:lsdException w:name="Medium Grid 3 Accent 4" w:semiHidden="0" w:uiPriority="69" w:unhideWhenUsed="0"/>
-    <w:lsdException w:name="Dark List Accent 4" w:semiHidden="0" w:uiPriority="70" w:unhideWhenUsed="0"/>
-    <w:lsdException w:name="Colorful Shading Accent 4" w:semiHidden="0" w:uiPriority="71" w:unhideWhenUsed="0"/>
-    <w:lsdException w:name="Colorful List Accent 4" w:semiHidden="0" w:uiPriority="72" w:unhideWhenUsed="0"/>
-    <w:lsdException w:name="Colorful Grid Accent 4" w:semiHidden="0" w:uiPriority="73" w:unhideWhenUsed="0"/>
-    <w:lsdException w:name="Light Shading Accent 5" w:semiHidden="0" w:uiPriority="60" w:unhideWhenUsed="0"/>
-    <w:lsdException w:name="Light List Accent 5" w:semiHidden="0" w:uiPriority="61" w:unhideWhenUsed="0"/>
-    <w:lsdException w:name="Light Grid Accent 5" w:semiHidden="0" w:uiPriority="62" w:unhideWhenUsed="0"/>
-    <w:lsdException w:name="Medium Shading 1 Accent 5" w:semiHidden="0" w:uiPriority="63" w:unhideWhenUsed="0"/>
-    <w:lsdException w:name="Medium Shading 2 Accent 5" w:semiHidden="0" w:uiPriority="64" w:unhideWhenUsed="0"/>
-    <w:lsdException w:name="Medium List 1 Accent 5" w:semiHidden="0" w:uiPriority="65" w:unhideWhenUsed="0"/>
-    <w:lsdException w:name="Medium List 2 Accent 5" w:semiHidden="0" w:uiPriority="66" w:unhideWhenUsed="0"/>
-    <w:lsdException w:name="Medium Grid 1 Accent 5" w:semiHidden="0" w:uiPriority="67" w:unhideWhenUsed="0"/>
-    <w:lsdException w:name="Medium Grid 2 Accent 5" w:semiHidden="0" w:uiPriority="68" w:unhideWhenUsed="0"/>
-    <w:lsdException w:name="Medium Grid 3 Accent 5" w:semiHidden="0" w:uiPriority="69" w:unhideWhenUsed="0"/>
-    <w:lsdException w:name="Dark List Accent 5" w:semiHidden="0" w:uiPriority="70" w:unhideWhenUsed="0"/>
-    <w:lsdException w:name="Colorful Shading Accent 5" w:semiHidden="0" w:uiPriority="71" w:unhideWhenUsed="0"/>
-    <w:lsdException w:name="Colorful List Accent 5" w:semiHidden="0" w:uiPriority="72" w:unhideWhenUsed="0"/>
-    <w:lsdException w:name="Colorful Grid Accent 5" w:semiHidden="0" w:uiPriority="73" w:unhideWhenUsed="0"/>
-    <w:lsdException w:name="Light Shading Accent 6" w:semiHidden="0" w:uiPriority="60" w:unhideWhenUsed="0"/>
-    <w:lsdException w:name="Light List Accent 6" w:semiHidden="0" w:uiPriority="61" w:unhideWhenUsed="0"/>
-    <w:lsdException w:name="Light Grid Accent 6" w:semiHidden="0" w:uiPriority="62" w:unhideWhenUsed="0"/>
-    <w:lsdException w:name="Medium Shading 1 Accent 6" w:semiHidden="0" w:uiPriority="63" w:unhideWhenUsed="0"/>
-    <w:lsdException w:name="Medium Shading 2 Accent 6" w:semiHidden="0" w:uiPriority="64" w:unhideWhenUsed="0"/>
-    <w:lsdException w:name="Medium List 1 Accent 6" w:semiHidden="0" w:uiPriority="65" w:unhideWhenUsed="0"/>
-    <w:lsdException w:name="Medium List 2 Accent 6" w:semiHidden="0" w:uiPriority="66" w:unhideWhenUsed="0"/>
-    <w:lsdException w:name="Medium Grid 1 Accent 6" w:semiHidden="0" w:uiPriority="67" w:unhideWhenUsed="0"/>
-    <w:lsdException w:name="Medium Grid 2 Accent 6" w:semiHidden="0" w:uiPriority="68" w:unhideWhenUsed="0"/>
-    <w:lsdException w:name="Medium Grid 3 Accent 6" w:semiHidden="0" w:uiPriority="69" w:unhideWhenUsed="0"/>
-    <w:lsdException w:name="Dark List Accent 6" w:semiHidden="0" w:uiPriority="70" w:unhideWhenUsed="0"/>
-    <w:lsdException w:name="Colorful Shading Accent 6" w:semiHidden="0" w:uiPriority="71" w:unhideWhenUsed="0"/>
-    <w:lsdException w:name="Colorful List Accent 6" w:semiHidden="0" w:uiPriority="72" w:unhideWhenUsed="0"/>
-    <w:lsdException w:name="Colorful Grid Accent 6" w:semiHidden="0" w:uiPriority="73" w:unhideWhenUsed="0"/>
-    <w:lsdException w:name="Subtle Emphasis" w:semiHidden="0" w:uiPriority="19" w:unhideWhenUsed="0" w:qFormat="1"/>
-    <w:lsdException w:name="Intense Emphasis" w:semiHidden="0" w:uiPriority="21" w:unhideWhenUsed="0" w:qFormat="1"/>
-    <w:lsdException w:name="Subtle Reference" w:semiHidden="0" w:uiPriority="31" w:unhideWhenUsed="0" w:qFormat="1"/>
-    <w:lsdException w:name="Intense Reference" w:semiHidden="0" w:uiPriority="32" w:unhideWhenUsed="0" w:qFormat="1"/>
-    <w:lsdException w:name="Book Title" w:semiHidden="0" w:uiPriority="33" w:unhideWhenUsed="0" w:qFormat="1"/>
-    <w:lsdException w:name="Bibliography" w:uiPriority="37"/>
-    <w:lsdException w:name="TOC Heading" w:uiPriority="39" w:qFormat="1"/>
+  <w:latentStyles w:defLockedState="0" w:defUIPriority="99" w:defSemiHidden="0" w:defUnhideWhenUsed="0" w:defQFormat="0" w:count="371">
+    <w:lsdException w:name="Normal" w:uiPriority="0" w:qFormat="1"/>
+    <w:lsdException w:name="heading 1" w:uiPriority="9" w:qFormat="1"/>
+    <w:lsdException w:name="heading 2" w:semiHidden="1" w:uiPriority="9" w:unhideWhenUsed="1" w:qFormat="1"/>
+    <w:lsdException w:name="heading 3" w:semiHidden="1" w:uiPriority="9" w:unhideWhenUsed="1" w:qFormat="1"/>
+    <w:lsdException w:name="heading 4" w:semiHidden="1" w:uiPriority="9" w:unhideWhenUsed="1" w:qFormat="1"/>
+    <w:lsdException w:name="heading 5" w:semiHidden="1" w:uiPriority="9" w:unhideWhenUsed="1" w:qFormat="1"/>
+    <w:lsdException w:name="heading 6" w:semiHidden="1" w:uiPriority="9" w:unhideWhenUsed="1" w:qFormat="1"/>
+    <w:lsdException w:name="heading 7" w:semiHidden="1" w:uiPriority="9" w:unhideWhenUsed="1" w:qFormat="1"/>
+    <w:lsdException w:name="heading 8" w:semiHidden="1" w:uiPriority="9" w:unhideWhenUsed="1" w:qFormat="1"/>
+    <w:lsdException w:name="heading 9" w:semiHidden="1" w:uiPriority="9" w:unhideWhenUsed="1" w:qFormat="1"/>
+    <w:lsdException w:name="index 1" w:semiHidden="1" w:unhideWhenUsed="1"/>
+    <w:lsdException w:name="index 2" w:semiHidden="1" w:unhideWhenUsed="1"/>
+    <w:lsdException w:name="index 3" w:semiHidden="1" w:unhideWhenUsed="1"/>
+    <w:lsdException w:name="index 4" w:semiHidden="1" w:unhideWhenUsed="1"/>
+    <w:lsdException w:name="index 5" w:semiHidden="1" w:unhideWhenUsed="1"/>
+    <w:lsdException w:name="index 6" w:semiHidden="1" w:unhideWhenUsed="1"/>
+    <w:lsdException w:name="index 7" w:semiHidden="1" w:unhideWhenUsed="1"/>
+    <w:lsdException w:name="index 8" w:semiHidden="1" w:unhideWhenUsed="1"/>
+    <w:lsdException w:name="index 9" w:semiHidden="1" w:unhideWhenUsed="1"/>
+    <w:lsdException w:name="toc 1" w:semiHidden="1" w:uiPriority="39" w:unhideWhenUsed="1"/>
+    <w:lsdException w:name="toc 2" w:semiHidden="1" w:uiPriority="39" w:unhideWhenUsed="1"/>
+    <w:lsdException w:name="toc 3" w:semiHidden="1" w:uiPriority="39" w:unhideWhenUsed="1"/>
+    <w:lsdException w:name="toc 4" w:semiHidden="1" w:uiPriority="39" w:unhideWhenUsed="1"/>
+    <w:lsdException w:name="toc 5" w:semiHidden="1" w:uiPriority="39" w:unhideWhenUsed="1"/>
+    <w:lsdException w:name="toc 6" w:semiHidden="1" w:uiPriority="39" w:unhideWhenUsed="1"/>
+    <w:lsdException w:name="toc 7" w:semiHidden="1" w:uiPriority="39" w:unhideWhenUsed="1"/>
+    <w:lsdException w:name="toc 8" w:semiHidden="1" w:uiPriority="39" w:unhideWhenUsed="1"/>
+    <w:lsdException w:name="toc 9" w:semiHidden="1" w:uiPriority="39" w:unhideWhenUsed="1"/>
+    <w:lsdException w:name="Normal Indent" w:semiHidden="1" w:unhideWhenUsed="1"/>
+    <w:lsdException w:name="footnote text" w:semiHidden="1" w:unhideWhenUsed="1"/>
+    <w:lsdException w:name="annotation text" w:semiHidden="1" w:unhideWhenUsed="1"/>
+    <w:lsdException w:name="header" w:semiHidden="1" w:unhideWhenUsed="1"/>
+    <w:lsdException w:name="footer" w:semiHidden="1" w:unhideWhenUsed="1"/>
+    <w:lsdException w:name="index heading" w:semiHidden="1" w:unhideWhenUsed="1"/>
+    <w:lsdException w:name="caption" w:semiHidden="1" w:uiPriority="35" w:unhideWhenUsed="1" w:qFormat="1"/>
+    <w:lsdException w:name="table of figures" w:semiHidden="1" w:unhideWhenUsed="1"/>
+    <w:lsdException w:name="envelope address" w:semiHidden="1" w:unhideWhenUsed="1"/>
+    <w:lsdException w:name="envelope return" w:semiHidden="1" w:unhideWhenUsed="1"/>
+    <w:lsdException w:name="footnote reference" w:semiHidden="1" w:unhideWhenUsed="1"/>
+    <w:lsdException w:name="annotation reference" w:semiHidden="1" w:unhideWhenUsed="1"/>
+    <w:lsdException w:name="line number" w:semiHidden="1" w:unhideWhenUsed="1"/>
+    <w:lsdException w:name="page number" w:semiHidden="1" w:unhideWhenUsed="1"/>
+    <w:lsdException w:name="endnote reference" w:semiHidden="1" w:unhideWhenUsed="1"/>
+    <w:lsdException w:name="endnote text" w:semiHidden="1" w:unhideWhenUsed="1"/>
+    <w:lsdException w:name="table of authorities" w:semiHidden="1" w:unhideWhenUsed="1"/>
+    <w:lsdException w:name="macro" w:semiHidden="1" w:unhideWhenUsed="1"/>
+    <w:lsdException w:name="toa heading" w:semiHidden="1" w:unhideWhenUsed="1"/>
+    <w:lsdException w:name="List" w:semiHidden="1" w:unhideWhenUsed="1"/>
+    <w:lsdException w:name="List Bullet" w:semiHidden="1" w:unhideWhenUsed="1"/>
+    <w:lsdException w:name="List Number" w:semiHidden="1" w:unhideWhenUsed="1"/>
+    <w:lsdException w:name="List 2" w:semiHidden="1" w:unhideWhenUsed="1"/>
+    <w:lsdException w:name="List 3" w:semiHidden="1" w:unhideWhenUsed="1"/>
+    <w:lsdException w:name="List 4" w:semiHidden="1" w:unhideWhenUsed="1"/>
+    <w:lsdException w:name="List 5" w:semiHidden="1" w:unhideWhenUsed="1"/>
+    <w:lsdException w:name="List Bullet 2" w:semiHidden="1" w:unhideWhenUsed="1"/>
+    <w:lsdException w:name="List Bullet 3" w:semiHidden="1" w:unhideWhenUsed="1"/>
+    <w:lsdException w:name="List Bullet 4" w:semiHidden="1" w:unhideWhenUsed="1"/>
+    <w:lsdException w:name="List Bullet 5" w:semiHidden="1" w:unhideWhenUsed="1"/>
+    <w:lsdException w:name="List Number 2" w:semiHidden="1" w:unhideWhenUsed="1"/>
+    <w:lsdException w:name="List Number 3" w:semiHidden="1" w:unhideWhenUsed="1"/>
+    <w:lsdException w:name="List Number 4" w:semiHidden="1" w:unhideWhenUsed="1"/>
+    <w:lsdException w:name="List Number 5" w:semiHidden="1" w:unhideWhenUsed="1"/>
+    <w:lsdException w:name="Title" w:uiPriority="10" w:qFormat="1"/>
+    <w:lsdException w:name="Closing" w:semiHidden="1" w:unhideWhenUsed="1"/>
+    <w:lsdException w:name="Signature" w:semiHidden="1" w:unhideWhenUsed="1"/>
+    <w:lsdException w:name="Default Paragraph Font" w:semiHidden="1" w:uiPriority="1" w:unhideWhenUsed="1"/>
+    <w:lsdException w:name="Body Text" w:semiHidden="1" w:unhideWhenUsed="1"/>
+    <w:lsdException w:name="Body Text Indent" w:semiHidden="1" w:unhideWhenUsed="1"/>
+    <w:lsdException w:name="List Continue" w:semiHidden="1" w:unhideWhenUsed="1"/>
+    <w:lsdException w:name="List Continue 2" w:semiHidden="1" w:unhideWhenUsed="1"/>
+    <w:lsdException w:name="List Continue 3" w:semiHidden="1" w:unhideWhenUsed="1"/>
+    <w:lsdException w:name="List Continue 4" w:semiHidden="1" w:unhideWhenUsed="1"/>
+    <w:lsdException w:name="List Continue 5" w:semiHidden="1" w:unhideWhenUsed="1"/>
+    <w:lsdException w:name="Message Header" w:semiHidden="1" w:unhideWhenUsed="1"/>
+    <w:lsdException w:name="Subtitle" w:uiPriority="11" w:qFormat="1"/>
+    <w:lsdException w:name="Salutation" w:semiHidden="1" w:unhideWhenUsed="1"/>
+    <w:lsdException w:name="Date" w:semiHidden="1" w:unhideWhenUsed="1"/>
+    <w:lsdException w:name="Body Text First Indent" w:semiHidden="1" w:unhideWhenUsed="1"/>
+    <w:lsdException w:name="Body Text First Indent 2" w:semiHidden="1" w:unhideWhenUsed="1"/>
+    <w:lsdException w:name="Note Heading" w:semiHidden="1" w:unhideWhenUsed="1"/>
+    <w:lsdException w:name="Body Text 2" w:semiHidden="1" w:unhideWhenUsed="1"/>
+    <w:lsdException w:name="Body Text 3" w:semiHidden="1" w:unhideWhenUsed="1"/>
+    <w:lsdException w:name="Body Text Indent 2" w:semiHidden="1" w:unhideWhenUsed="1"/>
+    <w:lsdException w:name="Body Text Indent 3" w:semiHidden="1" w:unhideWhenUsed="1"/>
+    <w:lsdException w:name="Block Text" w:semiHidden="1" w:unhideWhenUsed="1"/>
+    <w:lsdException w:name="Hyperlink" w:semiHidden="1" w:unhideWhenUsed="1"/>
+    <w:lsdException w:name="FollowedHyperlink" w:semiHidden="1" w:unhideWhenUsed="1"/>
+    <w:lsdException w:name="Strong" w:uiPriority="22" w:qFormat="1"/>
+    <w:lsdException w:name="Emphasis" w:uiPriority="20" w:qFormat="1"/>
+    <w:lsdException w:name="Document Map" w:semiHidden="1" w:unhideWhenUsed="1"/>
+    <w:lsdException w:name="Plain Text" w:semiHidden="1" w:unhideWhenUsed="1"/>
+    <w:lsdException w:name="E-mail Signature" w:semiHidden="1" w:unhideWhenUsed="1"/>
+    <w:lsdException w:name="HTML Top of Form" w:semiHidden="1" w:unhideWhenUsed="1"/>
+    <w:lsdException w:name="HTML Bottom of Form" w:semiHidden="1" w:unhideWhenUsed="1"/>
+    <w:lsdException w:name="Normal (Web)" w:semiHidden="1" w:unhideWhenUsed="1"/>
+    <w:lsdException w:name="HTML Acronym" w:semiHidden="1" w:unhideWhenUsed="1"/>
+    <w:lsdException w:name="HTML Address" w:semiHidden="1" w:unhideWhenUsed="1"/>
+    <w:lsdException w:name="HTML Cite" w:semiHidden="1" w:unhideWhenUsed="1"/>
+    <w:lsdException w:name="HTML Code" w:semiHidden="1" w:unhideWhenUsed="1"/>
+    <w:lsdException w:name="HTML Definition" w:semiHidden="1" w:unhideWhenUsed="1"/>
+    <w:lsdException w:name="HTML Keyboard" w:semiHidden="1" w:unhideWhenUsed="1"/>
+    <w:lsdException w:name="HTML Preformatted" w:semiHidden="1" w:unhideWhenUsed="1"/>
+    <w:lsdException w:name="HTML Sample" w:semiHidden="1" w:unhideWhenUsed="1"/>
+    <w:lsdException w:name="HTML Typewriter" w:semiHidden="1" w:unhideWhenUsed="1"/>
+    <w:lsdException w:name="HTML Variable" w:semiHidden="1" w:unhideWhenUsed="1"/>
+    <w:lsdException w:name="Normal Table" w:semiHidden="1" w:unhideWhenUsed="1"/>
+    <w:lsdException w:name="annotation subject" w:semiHidden="1" w:unhideWhenUsed="1"/>
+    <w:lsdException w:name="No List" w:semiHidden="1" w:unhideWhenUsed="1"/>
+    <w:lsdException w:name="Outline List 1" w:semiHidden="1" w:unhideWhenUsed="1"/>
+    <w:lsdException w:name="Outline List 2" w:semiHidden="1" w:unhideWhenUsed="1"/>
+    <w:lsdException w:name="Outline List 3" w:semiHidden="1" w:unhideWhenUsed="1"/>
+    <w:lsdException w:name="Table Simple 1" w:semiHidden="1" w:unhideWhenUsed="1"/>
+    <w:lsdException w:name="Table Simple 2" w:semiHidden="1" w:unhideWhenUsed="1"/>
+    <w:lsdException w:name="Table Simple 3" w:semiHidden="1" w:unhideWhenUsed="1"/>
+    <w:lsdException w:name="Table Classic 1" w:semiHidden="1" w:unhideWhenUsed="1"/>
+    <w:lsdException w:name="Table Classic 2" w:semiHidden="1" w:unhideWhenUsed="1"/>
+    <w:lsdException w:name="Table Classic 3" w:semiHidden="1" w:unhideWhenUsed="1"/>
+    <w:lsdException w:name="Table Classic 4" w:semiHidden="1" w:unhideWhenUsed="1"/>
+    <w:lsdException w:name="Table Colorful 1" w:semiHidden="1" w:unhideWhenUsed="1"/>
+    <w:lsdException w:name="Table Colorful 2" w:semiHidden="1" w:unhideWhenUsed="1"/>
+    <w:lsdException w:name="Table Colorful 3" w:semiHidden="1" w:unhideWhenUsed="1"/>
+    <w:lsdException w:name="Table Columns 1" w:semiHidden="1" w:unhideWhenUsed="1"/>
+    <w:lsdException w:name="Table Columns 2" w:semiHidden="1" w:unhideWhenUsed="1"/>
+    <w:lsdException w:name="Table Columns 3" w:semiHidden="1" w:unhideWhenUsed="1"/>
+    <w:lsdException w:name="Table Columns 4" w:semiHidden="1" w:unhideWhenUsed="1"/>
+    <w:lsdException w:name="Table Columns 5" w:semiHidden="1" w:unhideWhenUsed="1"/>
+    <w:lsdException w:name="Table Grid 1" w:semiHidden="1" w:unhideWhenUsed="1"/>
+    <w:lsdException w:name="Table Grid 2" w:semiHidden="1" w:unhideWhenUsed="1"/>
+    <w:lsdException w:name="Table Grid 3" w:semiHidden="1" w:unhideWhenUsed="1"/>
+    <w:lsdException w:name="Table Grid 4" w:semiHidden="1" w:unhideWhenUsed="1"/>
+    <w:lsdException w:name="Table Grid 5" w:semiHidden="1" w:unhideWhenUsed="1"/>
+    <w:lsdException w:name="Table Grid 6" w:semiHidden="1" w:unhideWhenUsed="1"/>
+    <w:lsdException w:name="Table Grid 7" w:semiHidden="1" w:unhideWhenUsed="1"/>
+    <w:lsdException w:name="Table Grid 8" w:semiHidden="1" w:unhideWhenUsed="1"/>
+    <w:lsdException w:name="Table List 1" w:semiHidden="1" w:unhideWhenUsed="1"/>
+    <w:lsdException w:name="Table List 2" w:semiHidden="1" w:unhideWhenUsed="1"/>
+    <w:lsdException w:name="Table List 3" w:semiHidden="1" w:unhideWhenUsed="1"/>
+    <w:lsdException w:name="Table List 4" w:semiHidden="1" w:unhideWhenUsed="1"/>
+    <w:lsdException w:name="Table List 5" w:semiHidden="1" w:unhideWhenUsed="1"/>
+    <w:lsdException w:name="Table List 6" w:semiHidden="1" w:unhideWhenUsed="1"/>
+    <w:lsdException w:name="Table List 7" w:semiHidden="1" w:unhideWhenUsed="1"/>
+    <w:lsdException w:name="Table List 8" w:semiHidden="1" w:unhideWhenUsed="1"/>
+    <w:lsdException w:name="Table 3D effects 1" w:semiHidden="1" w:unhideWhenUsed="1"/>
+    <w:lsdException w:name="Table 3D effects 2" w:semiHidden="1" w:unhideWhenUsed="1"/>
+    <w:lsdException w:name="Table 3D effects 3" w:semiHidden="1" w:unhideWhenUsed="1"/>
+    <w:lsdException w:name="Table Contemporary" w:semiHidden="1" w:unhideWhenUsed="1"/>
+    <w:lsdException w:name="Table Elegant" w:semiHidden="1" w:unhideWhenUsed="1"/>
+    <w:lsdException w:name="Table Professional" w:semiHidden="1" w:unhideWhenUsed="1"/>
+    <w:lsdException w:name="Table Subtle 1" w:semiHidden="1" w:unhideWhenUsed="1"/>
+    <w:lsdException w:name="Table Subtle 2" w:semiHidden="1" w:unhideWhenUsed="1"/>
+    <w:lsdException w:name="Table Web 1" w:semiHidden="1" w:unhideWhenUsed="1"/>
+    <w:lsdException w:name="Table Web 2" w:semiHidden="1" w:unhideWhenUsed="1"/>
+    <w:lsdException w:name="Table Web 3" w:semiHidden="1" w:unhideWhenUsed="1"/>
+    <w:lsdException w:name="Balloon Text" w:semiHidden="1" w:unhideWhenUsed="1"/>
+    <w:lsdException w:name="Table Grid" w:uiPriority="59"/>
+    <w:lsdException w:name="Table Theme" w:semiHidden="1" w:unhideWhenUsed="1"/>
+    <w:lsdException w:name="Placeholder Text" w:semiHidden="1"/>
+    <w:lsdException w:name="No Spacing" w:uiPriority="1" w:qFormat="1"/>
+    <w:lsdException w:name="Light Shading" w:uiPriority="60"/>
+    <w:lsdException w:name="Light List" w:uiPriority="61"/>
+    <w:lsdException w:name="Light Grid" w:uiPriority="62"/>
+    <w:lsdException w:name="Medium Shading 1" w:uiPriority="63"/>
+    <w:lsdException w:name="Medium Shading 2" w:uiPriority="64"/>
+    <w:lsdException w:name="Medium List 1" w:uiPriority="65"/>
+    <w:lsdException w:name="Medium List 2" w:uiPriority="66"/>
+    <w:lsdException w:name="Medium Grid 1" w:uiPriority="67"/>
+    <w:lsdException w:name="Medium Grid 2" w:uiPriority="68"/>
+    <w:lsdException w:name="Medium Grid 3" w:uiPriority="69"/>
+    <w:lsdException w:name="Dark List" w:uiPriority="70"/>
+    <w:lsdException w:name="Colorful Shading" w:uiPriority="71"/>
+    <w:lsdException w:name="Colorful List" w:uiPriority="72"/>
+    <w:lsdException w:name="Colorful Grid" w:uiPriority="73"/>
+    <w:lsdException w:name="Light Shading Accent 1" w:uiPriority="60"/>
+    <w:lsdException w:name="Light List Accent 1" w:uiPriority="61"/>
+    <w:lsdException w:name="Light Grid Accent 1" w:uiPriority="62"/>
+    <w:lsdException w:name="Medium Shading 1 Accent 1" w:uiPriority="63"/>
+    <w:lsdException w:name="Medium Shading 2 Accent 1" w:uiPriority="64"/>
+    <w:lsdException w:name="Medium List 1 Accent 1" w:uiPriority="65"/>
+    <w:lsdException w:name="Revision" w:semiHidden="1"/>
+    <w:lsdException w:name="List Paragraph" w:uiPriority="34" w:qFormat="1"/>
+    <w:lsdException w:name="Quote" w:uiPriority="29" w:qFormat="1"/>
+    <w:lsdException w:name="Intense Quote" w:uiPriority="30" w:qFormat="1"/>
+    <w:lsdException w:name="Medium List 2 Accent 1" w:uiPriority="66"/>
+    <w:lsdException w:name="Medium Grid 1 Accent 1" w:uiPriority="67"/>
+    <w:lsdException w:name="Medium Grid 2 Accent 1" w:uiPriority="68"/>
+    <w:lsdException w:name="Medium Grid 3 Accent 1" w:uiPriority="69"/>
+    <w:lsdException w:name="Dark List Accent 1" w:uiPriority="70"/>
+    <w:lsdException w:name="Colorful Shading Accent 1" w:uiPriority="71"/>
+    <w:lsdException w:name="Colorful List Accent 1" w:uiPriority="72"/>
+    <w:lsdException w:name="Colorful Grid Accent 1" w:uiPriority="73"/>
+    <w:lsdException w:name="Light Shading Accent 2" w:uiPriority="60"/>
+    <w:lsdException w:name="Light List Accent 2" w:uiPriority="61"/>
+    <w:lsdException w:name="Light Grid Accent 2" w:uiPriority="62"/>
+    <w:lsdException w:name="Medium Shading 1 Accent 2" w:uiPriority="63"/>
+    <w:lsdException w:name="Medium Shading 2 Accent 2" w:uiPriority="64"/>
+    <w:lsdException w:name="Medium List 1 Accent 2" w:uiPriority="65"/>
+    <w:lsdException w:name="Medium List 2 Accent 2" w:uiPriority="66"/>
+    <w:lsdException w:name="Medium Grid 1 Accent 2" w:uiPriority="67"/>
+    <w:lsdException w:name="Medium Grid 2 Accent 2" w:uiPriority="68"/>
+    <w:lsdException w:name="Medium Grid 3 Accent 2" w:uiPriority="69"/>
+    <w:lsdException w:name="Dark List Accent 2" w:uiPriority="70"/>
+    <w:lsdException w:name="Colorful Shading Accent 2" w:uiPriority="71"/>
+    <w:lsdException w:name="Colorful List Accent 2" w:uiPriority="72"/>
+    <w:lsdException w:name="Colorful Grid Accent 2" w:uiPriority="73"/>
+    <w:lsdException w:name="Light Shading Accent 3" w:uiPriority="60"/>
+    <w:lsdException w:name="Light List Accent 3" w:uiPriority="61"/>
+    <w:lsdException w:name="Light Grid Accent 3" w:uiPriority="62"/>
+    <w:lsdException w:name="Medium Shading 1 Accent 3" w:uiPriority="63"/>
+    <w:lsdException w:name="Medium Shading 2 Accent 3" w:uiPriority="64"/>
+    <w:lsdException w:name="Medium List 1 Accent 3" w:uiPriority="65"/>
+    <w:lsdException w:name="Medium List 2 Accent 3" w:uiPriority="66"/>
+    <w:lsdException w:name="Medium Grid 1 Accent 3" w:uiPriority="67"/>
+    <w:lsdException w:name="Medium Grid 2 Accent 3" w:uiPriority="68"/>
+    <w:lsdException w:name="Medium Grid 3 Accent 3" w:uiPriority="69"/>
+    <w:lsdException w:name="Dark List Accent 3" w:uiPriority="70"/>
+    <w:lsdException w:name="Colorful Shading Accent 3" w:uiPriority="71"/>
+    <w:lsdException w:name="Colorful List Accent 3" w:uiPriority="72"/>
+    <w:lsdException w:name="Colorful Grid Accent 3" w:uiPriority="73"/>
+    <w:lsdException w:name="Light Shading Accent 4" w:uiPriority="60"/>
+    <w:lsdException w:name="Light List Accent 4" w:uiPriority="61"/>
+    <w:lsdException w:name="Light Grid Accent 4" w:uiPriority="62"/>
+    <w:lsdException w:name="Medium Shading 1 Accent 4" w:uiPriority="63"/>
+    <w:lsdException w:name="Medium Shading 2 Accent 4" w:uiPriority="64"/>
+    <w:lsdException w:name="Medium List 1 Accent 4" w:uiPriority="65"/>
+    <w:lsdException w:name="Medium List 2 Accent 4" w:uiPriority="66"/>
+    <w:lsdException w:name="Medium Grid 1 Accent 4" w:uiPriority="67"/>
+    <w:lsdException w:name="Medium Grid 2 Accent 4" w:uiPriority="68"/>
+    <w:lsdException w:name="Medium Grid 3 Accent 4" w:uiPriority="69"/>
+    <w:lsdException w:name="Dark List Accent 4" w:uiPriority="70"/>
+    <w:lsdException w:name="Colorful Shading Accent 4" w:uiPriority="71"/>
+    <w:lsdException w:name="Colorful List Accent 4" w:uiPriority="72"/>
+    <w:lsdException w:name="Colorful Grid Accent 4" w:uiPriority="73"/>
+    <w:lsdException w:name="Light Shading Accent 5" w:uiPriority="60"/>
+    <w:lsdException w:name="Light List Accent 5" w:uiPriority="61"/>
+    <w:lsdException w:name="Light Grid Accent 5" w:uiPriority="62"/>
+    <w:lsdException w:name="Medium Shading 1 Accent 5" w:uiPriority="63"/>
+    <w:lsdException w:name="Medium Shading 2 Accent 5" w:uiPriority="64"/>
+    <w:lsdException w:name="Medium List 1 Accent 5" w:uiPriority="65"/>
+    <w:lsdException w:name="Medium List 2 Accent 5" w:uiPriority="66"/>
+    <w:lsdException w:name="Medium Grid 1 Accent 5" w:uiPriority="67"/>
+    <w:lsdException w:name="Medium Grid 2 Accent 5" w:uiPriority="68"/>
+    <w:lsdException w:name="Medium Grid 3 Accent 5" w:uiPriority="69"/>
+    <w:lsdException w:name="Dark List Accent 5" w:uiPriority="70"/>
+    <w:lsdException w:name="Colorful Shading Accent 5" w:uiPriority="71"/>
+    <w:lsdException w:name="Colorful List Accent 5" w:uiPriority="72"/>
+    <w:lsdException w:name="Colorful Grid Accent 5" w:uiPriority="73"/>
+    <w:lsdException w:name="Light Shading Accent 6" w:uiPriority="60"/>
+    <w:lsdException w:name="Light List Accent 6" w:uiPriority="61"/>
+    <w:lsdException w:name="Light Grid Accent 6" w:uiPriority="62"/>
+    <w:lsdException w:name="Medium Shading 1 Accent 6" w:uiPriority="63"/>
+    <w:lsdException w:name="Medium Shading 2 Accent 6" w:uiPriority="64"/>
+    <w:lsdException w:name="Medium List 1 Accent 6" w:uiPriority="65"/>
+    <w:lsdException w:name="Medium List 2 Accent 6" w:uiPriority="66"/>
+    <w:lsdException w:name="Medium Grid 1 Accent 6" w:uiPriority="67"/>
+    <w:lsdException w:name="Medium Grid 2 Accent 6" w:uiPriority="68"/>
+    <w:lsdException w:name="Medium Grid 3 Accent 6" w:uiPriority="69"/>
+    <w:lsdException w:name="Dark List Accent 6" w:uiPriority="70"/>
+    <w:lsdException w:name="Colorful Shading Accent 6" w:uiPriority="71"/>
+    <w:lsdException w:name="Colorful List Accent 6" w:uiPriority="72"/>
+    <w:lsdException w:name="Colorful Grid Accent 6" w:uiPriority="73"/>
+    <w:lsdException w:name="Subtle Emphasis" w:uiPriority="19" w:qFormat="1"/>
+    <w:lsdException w:name="Intense Emphasis" w:uiPriority="21" w:qFormat="1"/>
+    <w:lsdException w:name="Subtle Reference" w:uiPriority="31" w:qFormat="1"/>
+    <w:lsdException w:name="Intense Reference" w:uiPriority="32" w:qFormat="1"/>
+    <w:lsdException w:name="Book Title" w:uiPriority="33" w:qFormat="1"/>
+    <w:lsdException w:name="Bibliography" w:semiHidden="1" w:uiPriority="37" w:unhideWhenUsed="1"/>
+    <w:lsdException w:name="TOC Heading" w:semiHidden="1" w:uiPriority="39" w:unhideWhenUsed="1" w:qFormat="1"/>
+    <w:lsdException w:name="Plain Table 1" w:uiPriority="41"/>
+    <w:lsdException w:name="Plain Table 2" w:uiPriority="42"/>
+    <w:lsdException w:name="Plain Table 3" w:uiPriority="43"/>
+    <w:lsdException w:name="Plain Table 4" w:uiPriority="44"/>
+    <w:lsdException w:name="Plain Table 5" w:uiPriority="45"/>
+    <w:lsdException w:name="Grid Table Light" w:uiPriority="40"/>
+    <w:lsdException w:name="Grid Table 1 Light" w:uiPriority="46"/>
+    <w:lsdException w:name="Grid Table 2" w:uiPriority="47"/>
+    <w:lsdException w:name="Grid Table 3" w:uiPriority="48"/>
+    <w:lsdException w:name="Grid Table 4" w:uiPriority="49"/>
+    <w:lsdException w:name="Grid Table 5 Dark" w:uiPriority="50"/>
+    <w:lsdException w:name="Grid Table 6 Colorful" w:uiPriority="51"/>
+    <w:lsdException w:name="Grid Table 7 Colorful" w:uiPriority="52"/>
+    <w:lsdException w:name="Grid Table 1 Light Accent 1" w:uiPriority="46"/>
+    <w:lsdException w:name="Grid Table 2 Accent 1" w:uiPriority="47"/>
+    <w:lsdException w:name="Grid Table 3 Accent 1" w:uiPriority="48"/>
+    <w:lsdException w:name="Grid Table 4 Accent 1" w:uiPriority="49"/>
+    <w:lsdException w:name="Grid Table 5 Dark Accent 1" w:uiPriority="50"/>
+    <w:lsdException w:name="Grid Table 6 Colorful Accent 1" w:uiPriority="51"/>
+    <w:lsdException w:name="Grid Table 7 Colorful Accent 1" w:uiPriority="52"/>
+    <w:lsdException w:name="Grid Table 1 Light Accent 2" w:uiPriority="46"/>
+    <w:lsdException w:name="Grid Table 2 Accent 2" w:uiPriority="47"/>
+    <w:lsdException w:name="Grid Table 3 Accent 2" w:uiPriority="48"/>
+    <w:lsdException w:name="Grid Table 4 Accent 2" w:uiPriority="49"/>
+    <w:lsdException w:name="Grid Table 5 Dark Accent 2" w:uiPriority="50"/>
+    <w:lsdException w:name="Grid Table 6 Colorful Accent 2" w:uiPriority="51"/>
+    <w:lsdException w:name="Grid Table 7 Colorful Accent 2" w:uiPriority="52"/>
+    <w:lsdException w:name="Grid Table 1 Light Accent 3" w:uiPriority="46"/>
+    <w:lsdException w:name="Grid Table 2 Accent 3" w:uiPriority="47"/>
+    <w:lsdException w:name="Grid Table 3 Accent 3" w:uiPriority="48"/>
+    <w:lsdException w:name="Grid Table 4 Accent 3" w:uiPriority="49"/>
+    <w:lsdException w:name="Grid Table 5 Dark Accent 3" w:uiPriority="50"/>
+    <w:lsdException w:name="Grid Table 6 Colorful Accent 3" w:uiPriority="51"/>
+    <w:lsdException w:name="Grid Table 7 Colorful Accent 3" w:uiPriority="52"/>
+    <w:lsdException w:name="Grid Table 1 Light Accent 4" w:uiPriority="46"/>
+    <w:lsdException w:name="Grid Table 2 Accent 4" w:uiPriority="47"/>
+    <w:lsdException w:name="Grid Table 3 Accent 4" w:uiPriority="48"/>
+    <w:lsdException w:name="Grid Table 4 Accent 4" w:uiPriority="49"/>
+    <w:lsdException w:name="Grid Table 5 Dark Accent 4" w:uiPriority="50"/>
+    <w:lsdException w:name="Grid Table 6 Colorful Accent 4" w:uiPriority="51"/>
+    <w:lsdException w:name="Grid Table 7 Colorful Accent 4" w:uiPriority="52"/>
+    <w:lsdException w:name="Grid Table 1 Light Accent 5" w:uiPriority="46"/>
+    <w:lsdException w:name="Grid Table 2 Accent 5" w:uiPriority="47"/>
+    <w:lsdException w:name="Grid Table 3 Accent 5" w:uiPriority="48"/>
+    <w:lsdException w:name="Grid Table 4 Accent 5" w:uiPriority="49"/>
+    <w:lsdException w:name="Grid Table 5 Dark Accent 5" w:uiPriority="50"/>
+    <w:lsdException w:name="Grid Table 6 Colorful Accent 5" w:uiPriority="51"/>
+    <w:lsdException w:name="Grid Table 7 Colorful Accent 5" w:uiPriority="52"/>
+    <w:lsdException w:name="Grid Table 1 Light Accent 6" w:uiPriority="46"/>
+    <w:lsdException w:name="Grid Table 2 Accent 6" w:uiPriority="47"/>
+    <w:lsdException w:name="Grid Table 3 Accent 6" w:uiPriority="48"/>
+    <w:lsdException w:name="Grid Table 4 Accent 6" w:uiPriority="49"/>
+    <w:lsdException w:name="Grid Table 5 Dark Accent 6" w:uiPriority="50"/>
+    <w:lsdException w:name="Grid Table 6 Colorful Accent 6" w:uiPriority="51"/>
+    <w:lsdException w:name="Grid Table 7 Colorful Accent 6" w:uiPriority="52"/>
+    <w:lsdException w:name="List Table 1 Light" w:uiPriority="46"/>
+    <w:lsdException w:name="List Table 2" w:uiPriority="47"/>
+    <w:lsdException w:name="List Table 3" w:uiPriority="48"/>
+    <w:lsdException w:name="List Table 4" w:uiPriority="49"/>
+    <w:lsdException w:name="List Table 5 Dark" w:uiPriority="50"/>
+    <w:lsdException w:name="List Table 6 Colorful" w:uiPriority="51"/>
+    <w:lsdException w:name="List Table 7 Colorful" w:uiPriority="52"/>
+    <w:lsdException w:name="List Table 1 Light Accent 1" w:uiPriority="46"/>
+    <w:lsdException w:name="List Table 2 Accent 1" w:uiPriority="47"/>
+    <w:lsdException w:name="List Table 3 Accent 1" w:uiPriority="48"/>
+    <w:lsdException w:name="List Table 4 Accent 1" w:uiPriority="49"/>
+    <w:lsdException w:name="List Table 5 Dark Accent 1" w:uiPriority="50"/>
+    <w:lsdException w:name="List Table 6 Colorful Accent 1" w:uiPriority="51"/>
+    <w:lsdException w:name="List Table 7 Colorful Accent 1" w:uiPriority="52"/>
+    <w:lsdException w:name="List Table 1 Light Accent 2" w:uiPriority="46"/>
+    <w:lsdException w:name="List Table 2 Accent 2" w:uiPriority="47"/>
+    <w:lsdException w:name="List Table 3 Accent 2" w:uiPriority="48"/>
+    <w:lsdException w:name="List Table 4 Accent 2" w:uiPriority="49"/>
+    <w:lsdException w:name="List Table 5 Dark Accent 2" w:uiPriority="50"/>
+    <w:lsdException w:name="List Table 6 Colorful Accent 2" w:uiPriority="51"/>
+    <w:lsdException w:name="List Table 7 Colorful Accent 2" w:uiPriority="52"/>
+    <w:lsdException w:name="List Table 1 Light Accent 3" w:uiPriority="46"/>
+    <w:lsdException w:name="List Table 2 Accent 3" w:uiPriority="47"/>
+    <w:lsdException w:name="List Table 3 Accent 3" w:uiPriority="48"/>
+    <w:lsdException w:name="List Table 4 Accent 3" w:uiPriority="49"/>
+    <w:lsdException w:name="List Table 5 Dark Accent 3" w:uiPriority="50"/>
+    <w:lsdException w:name="List Table 6 Colorful Accent 3" w:uiPriority="51"/>
+    <w:lsdException w:name="List Table 7 Colorful Accent 3" w:uiPriority="52"/>
+    <w:lsdException w:name="List Table 1 Light Accent 4" w:uiPriority="46"/>
+    <w:lsdException w:name="List Table 2 Accent 4" w:uiPriority="47"/>
+    <w:lsdException w:name="List Table 3 Accent 4" w:uiPriority="48"/>
+    <w:lsdException w:name="List Table 4 Accent 4" w:uiPriority="49"/>
+    <w:lsdException w:name="List Table 5 Dark Accent 4" w:uiPriority="50"/>
+    <w:lsdException w:name="List Table 6 Colorful Accent 4" w:uiPriority="51"/>
+    <w:lsdException w:name="List Table 7 Colorful Accent 4" w:uiPriority="52"/>
+    <w:lsdException w:name="List Table 1 Light Accent 5" w:uiPriority="46"/>
+    <w:lsdException w:name="List Table 2 Accent 5" w:uiPriority="47"/>
+    <w:lsdException w:name="List Table 3 Accent 5" w:uiPriority="48"/>
+    <w:lsdException w:name="List Table 4 Accent 5" w:uiPriority="49"/>
+    <w:lsdException w:name="List Table 5 Dark Accent 5" w:uiPriority="50"/>
+    <w:lsdException w:name="List Table 6 Colorful Accent 5" w:uiPriority="51"/>
+    <w:lsdException w:name="List Table 7 Colorful Accent 5" w:uiPriority="52"/>
+    <w:lsdException w:name="List Table 1 Light Accent 6" w:uiPriority="46"/>
+    <w:lsdException w:name="List Table 2 Accent 6" w:uiPriority="47"/>
+    <w:lsdException w:name="List Table 3 Accent 6" w:uiPriority="48"/>
+    <w:lsdException w:name="List Table 4 Accent 6" w:uiPriority="49"/>
+    <w:lsdException w:name="List Table 5 Dark Accent 6" w:uiPriority="50"/>
+    <w:lsdException w:name="List Table 6 Colorful Accent 6" w:uiPriority="51"/>
+    <w:lsdException w:name="List Table 7 Colorful Accent 6" w:uiPriority="52"/>
   </w:latentStyles>
   <w:style w:type="paragraph" w:default="1" w:styleId="a">
     <w:name w:val="Normal"/>
